--- a/DOCUMENTATION/Cahier des charges.docx
+++ b/DOCUMENTATION/Cahier des charges.docx
@@ -4,7 +4,7 @@
   <w:body>
     <w:p>
       <w:pPr>
-        <w:pStyle w:val="Normal1"/>
+        <w:pStyle w:val="LOnormal"/>
         <w:jc w:val="center"/>
         <w:rPr>
           <w:b/>
@@ -24,7 +24,7 @@
     </w:p>
     <w:p>
       <w:pPr>
-        <w:pStyle w:val="Normal1"/>
+        <w:pStyle w:val="LOnormal"/>
         <w:jc w:val="center"/>
         <w:rPr>
           <w:b/>
@@ -44,7 +44,7 @@
     </w:p>
     <w:p>
       <w:pPr>
-        <w:pStyle w:val="Normal1"/>
+        <w:pStyle w:val="LOnormal"/>
         <w:jc w:val="center"/>
         <w:rPr>
           <w:sz w:val="48"/>
@@ -61,7 +61,7 @@
     </w:p>
     <w:p>
       <w:pPr>
-        <w:pStyle w:val="Normal1"/>
+        <w:pStyle w:val="LOnormal"/>
         <w:jc w:val="center"/>
         <w:rPr>
           <w:sz w:val="48"/>
@@ -77,7 +77,7 @@
     </w:p>
     <w:p>
       <w:pPr>
-        <w:pStyle w:val="Normal1"/>
+        <w:pStyle w:val="LOnormal"/>
         <w:jc w:val="center"/>
         <w:rPr>
           <w:sz w:val="48"/>
@@ -93,7 +93,7 @@
     </w:p>
     <w:p>
       <w:pPr>
-        <w:pStyle w:val="Normal1"/>
+        <w:pStyle w:val="LOnormal"/>
         <w:jc w:val="center"/>
         <w:rPr>
           <w:sz w:val="48"/>
@@ -109,7 +109,7 @@
     </w:p>
     <w:p>
       <w:pPr>
-        <w:pStyle w:val="Normal1"/>
+        <w:pStyle w:val="LOnormal"/>
         <w:jc w:val="center"/>
         <w:rPr>
           <w:sz w:val="48"/>
@@ -125,7 +125,7 @@
     </w:p>
     <w:p>
       <w:pPr>
-        <w:pStyle w:val="Normal1"/>
+        <w:pStyle w:val="LOnormal"/>
         <w:jc w:val="center"/>
         <w:rPr>
           <w:sz w:val="48"/>
@@ -141,7 +141,7 @@
     </w:p>
     <w:p>
       <w:pPr>
-        <w:pStyle w:val="Normal1"/>
+        <w:pStyle w:val="LOnormal"/>
         <w:jc w:val="center"/>
         <w:rPr>
           <w:sz w:val="48"/>
@@ -157,7 +157,7 @@
     </w:p>
     <w:p>
       <w:pPr>
-        <w:pStyle w:val="Normal1"/>
+        <w:pStyle w:val="LOnormal"/>
         <w:jc w:val="center"/>
         <w:rPr>
           <w:sz w:val="48"/>
@@ -173,7 +173,7 @@
     </w:p>
     <w:p>
       <w:pPr>
-        <w:pStyle w:val="Normal1"/>
+        <w:pStyle w:val="LOnormal"/>
         <w:jc w:val="center"/>
         <w:rPr>
           <w:sz w:val="48"/>
@@ -189,7 +189,7 @@
     </w:p>
     <w:p>
       <w:pPr>
-        <w:pStyle w:val="Normal1"/>
+        <w:pStyle w:val="LOnormal"/>
         <w:jc w:val="center"/>
         <w:rPr>
           <w:sz w:val="48"/>
@@ -205,7 +205,7 @@
     </w:p>
     <w:p>
       <w:pPr>
-        <w:pStyle w:val="Normal1"/>
+        <w:pStyle w:val="LOnormal"/>
         <w:jc w:val="center"/>
         <w:rPr>
           <w:sz w:val="48"/>
@@ -221,7 +221,7 @@
     </w:p>
     <w:p>
       <w:pPr>
-        <w:pStyle w:val="Normal1"/>
+        <w:pStyle w:val="LOnormal"/>
         <w:jc w:val="center"/>
         <w:rPr>
           <w:sz w:val="48"/>
@@ -237,7 +237,7 @@
     </w:p>
     <w:p>
       <w:pPr>
-        <w:pStyle w:val="Normal1"/>
+        <w:pStyle w:val="LOnormal"/>
         <w:jc w:val="center"/>
         <w:rPr>
           <w:sz w:val="48"/>
@@ -253,7 +253,7 @@
     </w:p>
     <w:p>
       <w:pPr>
-        <w:pStyle w:val="Normal1"/>
+        <w:pStyle w:val="LOnormal"/>
         <w:jc w:val="center"/>
         <w:rPr>
           <w:sz w:val="48"/>
@@ -269,7 +269,7 @@
     </w:p>
     <w:p>
       <w:pPr>
-        <w:pStyle w:val="Normal1"/>
+        <w:pStyle w:val="LOnormal"/>
         <w:jc w:val="center"/>
         <w:rPr>
           <w:sz w:val="48"/>
@@ -285,7 +285,7 @@
     </w:p>
     <w:p>
       <w:pPr>
-        <w:pStyle w:val="Normal1"/>
+        <w:pStyle w:val="LOnormal"/>
         <w:jc w:val="center"/>
         <w:rPr>
           <w:sz w:val="48"/>
@@ -301,7 +301,7 @@
     </w:p>
     <w:p>
       <w:pPr>
-        <w:pStyle w:val="Normal1"/>
+        <w:pStyle w:val="LOnormal"/>
         <w:rPr>
           <w:sz w:val="48"/>
           <w:szCs w:val="48"/>
@@ -317,7 +317,7 @@
     </w:p>
     <w:p>
       <w:pPr>
-        <w:pStyle w:val="Normal1"/>
+        <w:pStyle w:val="LOnormal"/>
         <w:rPr>
           <w:b/>
           <w:b/>
@@ -331,64 +331,71 @@
           <w:sz w:val="48"/>
           <w:szCs w:val="48"/>
         </w:rPr>
-        <w:t xml:space="preserve">Cadu </w:t>
-      </w:r>
-      <w:r>
-        <w:rPr>
+        <w:t>M</w:t>
+      </w:r>
+      <w:r>
+        <w:rPr>
+          <w:b/>
           <w:sz w:val="48"/>
           <w:szCs w:val="48"/>
         </w:rPr>
-        <w:t xml:space="preserve">et </w:t>
-      </w:r>
-      <w:r>
-        <w:rPr>
-          <w:b/>
+        <w:t xml:space="preserve"> </w:t>
+      </w:r>
+      <w:r>
+        <w:rPr>
           <w:sz w:val="48"/>
           <w:szCs w:val="48"/>
         </w:rPr>
-        <w:t>Rasko</w:t>
-      </w:r>
-    </w:p>
-    <w:p>
-      <w:pPr>
-        <w:pStyle w:val="Normal1"/>
-        <w:jc w:val="center"/>
-        <w:rPr>
-          <w:b/>
+        <w:t xml:space="preserve">et </w:t>
+      </w:r>
+      <w:r>
+        <w:rPr>
           <w:b/>
           <w:sz w:val="48"/>
           <w:szCs w:val="48"/>
         </w:rPr>
-      </w:pPr>
-      <w:r>
-        <w:rPr>
+        <w:t>M</w:t>
+      </w:r>
+    </w:p>
+    <w:p>
+      <w:pPr>
+        <w:pStyle w:val="LOnormal"/>
+        <w:jc w:val="center"/>
+        <w:rPr>
+          <w:b/>
           <w:b/>
           <w:sz w:val="48"/>
           <w:szCs w:val="48"/>
         </w:rPr>
-        <w:t>Sommaire</w:t>
-      </w:r>
-    </w:p>
-    <w:p>
-      <w:pPr>
-        <w:pStyle w:val="Normal1"/>
-        <w:jc w:val="center"/>
-        <w:rPr>
+      </w:pPr>
+      <w:r>
+        <w:rPr>
+          <w:b/>
           <w:sz w:val="48"/>
           <w:szCs w:val="48"/>
         </w:rPr>
-      </w:pPr>
-      <w:r>
-        <w:rPr>
-          <w:b/>
+        <w:t>Sommaire</w:t>
+      </w:r>
+    </w:p>
+    <w:p>
+      <w:pPr>
+        <w:pStyle w:val="LOnormal"/>
+        <w:jc w:val="center"/>
+        <w:rPr>
           <w:sz w:val="48"/>
           <w:szCs w:val="48"/>
         </w:rPr>
-      </w:r>
-    </w:p>
-    <w:p>
-      <w:pPr>
-        <w:pStyle w:val="Normal1"/>
+      </w:pPr>
+      <w:r>
+        <w:rPr>
+          <w:sz w:val="48"/>
+          <w:szCs w:val="48"/>
+        </w:rPr>
+      </w:r>
+    </w:p>
+    <w:p>
+      <w:pPr>
+        <w:pStyle w:val="LOnormal"/>
         <w:rPr>
           <w:sz w:val="40"/>
           <w:szCs w:val="40"/>
@@ -412,7 +419,7 @@
     </w:p>
     <w:p>
       <w:pPr>
-        <w:pStyle w:val="Normal1"/>
+        <w:pStyle w:val="LOnormal"/>
         <w:rPr>
           <w:sz w:val="40"/>
           <w:szCs w:val="40"/>
@@ -428,7 +435,7 @@
     </w:p>
     <w:p>
       <w:pPr>
-        <w:pStyle w:val="Normal1"/>
+        <w:pStyle w:val="LOnormal"/>
         <w:rPr>
           <w:b/>
           <w:b/>
@@ -448,7 +455,7 @@
     </w:p>
     <w:p>
       <w:pPr>
-        <w:pStyle w:val="Normal1"/>
+        <w:pStyle w:val="LOnormal"/>
         <w:rPr>
           <w:b/>
           <w:b/>
@@ -476,40 +483,20 @@
     </w:p>
     <w:p>
       <w:pPr>
-        <w:pStyle w:val="Normal1"/>
-        <w:rPr>
-          <w:b/>
-          <w:b/>
-          <w:sz w:val="40"/>
-          <w:szCs w:val="40"/>
-        </w:rPr>
-      </w:pPr>
-      <w:r>
-        <w:rPr>
-          <w:sz w:val="40"/>
-          <w:szCs w:val="40"/>
-        </w:rPr>
-        <w:t>CRUD</w:t>
-      </w:r>
-      <w:r>
-        <w:rPr>
-          <w:sz w:val="40"/>
-          <w:szCs w:val="40"/>
-        </w:rPr>
-        <w:t xml:space="preserve">, Authentification, </w:t>
-      </w:r>
-      <w:r>
-        <w:rPr>
-          <w:sz w:val="40"/>
-          <w:szCs w:val="40"/>
-        </w:rPr>
-        <w:t>Sécurité</w:t>
-      </w:r>
-      <w:r>
-        <w:rPr>
-          <w:sz w:val="40"/>
-          <w:szCs w:val="40"/>
-        </w:rPr>
+        <w:pStyle w:val="LOnormal"/>
+        <w:rPr>
+          <w:b/>
+          <w:b/>
+          <w:sz w:val="40"/>
+          <w:szCs w:val="40"/>
+        </w:rPr>
+      </w:pPr>
+      <w:r>
+        <w:rPr>
+          <w:sz w:val="40"/>
+          <w:szCs w:val="40"/>
+        </w:rPr>
+        <w:t>CRUD, Authentification, Sécurité</w:t>
         <w:br/>
         <w:br/>
       </w:r>
@@ -524,7 +511,7 @@
     </w:p>
     <w:p>
       <w:pPr>
-        <w:pStyle w:val="Normal1"/>
+        <w:pStyle w:val="LOnormal"/>
         <w:rPr>
           <w:b/>
           <w:b/>
@@ -552,7 +539,7 @@
     </w:p>
     <w:p>
       <w:pPr>
-        <w:pStyle w:val="Normal1"/>
+        <w:pStyle w:val="LOnormal"/>
         <w:rPr>
           <w:sz w:val="40"/>
           <w:szCs w:val="40"/>
@@ -568,57 +555,41 @@
     </w:p>
     <w:p>
       <w:pPr>
-        <w:pStyle w:val="Normal1"/>
-        <w:rPr>
-          <w:sz w:val="40"/>
-          <w:szCs w:val="40"/>
-        </w:rPr>
-      </w:pPr>
-      <w:r>
-        <w:rPr>
-          <w:sz w:val="40"/>
-          <w:szCs w:val="40"/>
-        </w:rPr>
-      </w:r>
-    </w:p>
-    <w:p>
-      <w:pPr>
-        <w:pStyle w:val="Normal1"/>
-        <w:rPr>
-          <w:b/>
-          <w:b/>
-          <w:sz w:val="40"/>
-          <w:szCs w:val="40"/>
-        </w:rPr>
-      </w:pPr>
-      <w:r>
-        <w:rPr>
-          <w:b/>
-          <w:sz w:val="40"/>
-          <w:szCs w:val="40"/>
-        </w:rPr>
-        <w:t xml:space="preserve">Interface </w:t>
-      </w:r>
-      <w:r>
-        <w:rPr>
-          <w:b/>
-          <w:sz w:val="40"/>
-          <w:szCs w:val="40"/>
-        </w:rPr>
-        <w:t>utilisateur</w:t>
-      </w:r>
-      <w:r>
-        <w:rPr>
-          <w:b/>
-          <w:sz w:val="40"/>
-          <w:szCs w:val="40"/>
-        </w:rPr>
-        <w:t xml:space="preserve">: </w:t>
-      </w:r>
-    </w:p>
-    <w:p>
-      <w:pPr>
-        <w:pStyle w:val="Normal1"/>
+        <w:pStyle w:val="LOnormal"/>
+        <w:rPr>
+          <w:sz w:val="40"/>
+          <w:szCs w:val="40"/>
+        </w:rPr>
+      </w:pPr>
+      <w:r>
+        <w:rPr>
+          <w:sz w:val="40"/>
+          <w:szCs w:val="40"/>
+        </w:rPr>
+      </w:r>
+    </w:p>
+    <w:p>
+      <w:pPr>
+        <w:pStyle w:val="LOnormal"/>
+        <w:rPr>
+          <w:b/>
+          <w:b/>
+          <w:sz w:val="40"/>
+          <w:szCs w:val="40"/>
+        </w:rPr>
+      </w:pPr>
+      <w:r>
+        <w:rPr>
+          <w:b/>
+          <w:sz w:val="40"/>
+          <w:szCs w:val="40"/>
+        </w:rPr>
+        <w:t xml:space="preserve">Interface utilisateur: </w:t>
+      </w:r>
+    </w:p>
+    <w:p>
+      <w:pPr>
+        <w:pStyle w:val="LOnormal"/>
         <w:rPr>
           <w:sz w:val="40"/>
           <w:szCs w:val="40"/>
@@ -631,12 +602,6 @@
         </w:rPr>
         <w:t>Affichage en fonction des rôles</w:t>
         <w:br/>
-      </w:r>
-      <w:r>
-        <w:rPr>
-          <w:sz w:val="40"/>
-          <w:szCs w:val="40"/>
-        </w:rPr>
         <w:t>Connexion</w:t>
         <w:br/>
         <w:t>Menu</w:t>
@@ -646,7 +611,7 @@
     </w:p>
     <w:p>
       <w:pPr>
-        <w:pStyle w:val="Normal1"/>
+        <w:pStyle w:val="LOnormal"/>
         <w:rPr>
           <w:sz w:val="40"/>
           <w:szCs w:val="40"/>
@@ -662,7 +627,7 @@
     </w:p>
     <w:p>
       <w:pPr>
-        <w:pStyle w:val="Normal1"/>
+        <w:pStyle w:val="LOnormal"/>
         <w:rPr>
           <w:sz w:val="40"/>
           <w:szCs w:val="40"/>
@@ -678,7 +643,7 @@
     </w:p>
     <w:p>
       <w:pPr>
-        <w:pStyle w:val="Normal1"/>
+        <w:pStyle w:val="LOnormal"/>
         <w:rPr>
           <w:sz w:val="40"/>
           <w:szCs w:val="40"/>
@@ -694,82 +659,82 @@
     </w:p>
     <w:p>
       <w:pPr>
-        <w:pStyle w:val="Normal1"/>
-        <w:rPr>
-          <w:sz w:val="40"/>
-          <w:szCs w:val="40"/>
-        </w:rPr>
-      </w:pPr>
-      <w:r>
-        <w:rPr>
-          <w:sz w:val="40"/>
-          <w:szCs w:val="40"/>
-        </w:rPr>
-      </w:r>
-    </w:p>
-    <w:p>
-      <w:pPr>
-        <w:pStyle w:val="Normal1"/>
-        <w:rPr>
-          <w:sz w:val="40"/>
-          <w:szCs w:val="40"/>
-        </w:rPr>
-      </w:pPr>
-      <w:r>
-        <w:rPr>
-          <w:sz w:val="40"/>
-          <w:szCs w:val="40"/>
-        </w:rPr>
-      </w:r>
-    </w:p>
-    <w:p>
-      <w:pPr>
-        <w:pStyle w:val="Normal1"/>
-        <w:rPr>
-          <w:sz w:val="40"/>
-          <w:szCs w:val="40"/>
-        </w:rPr>
-      </w:pPr>
-      <w:r>
-        <w:rPr>
-          <w:sz w:val="40"/>
-          <w:szCs w:val="40"/>
-        </w:rPr>
-      </w:r>
-    </w:p>
-    <w:p>
-      <w:pPr>
-        <w:pStyle w:val="Normal1"/>
-        <w:rPr>
-          <w:sz w:val="40"/>
-          <w:szCs w:val="40"/>
-        </w:rPr>
-      </w:pPr>
-      <w:r>
-        <w:rPr>
-          <w:sz w:val="40"/>
-          <w:szCs w:val="40"/>
-        </w:rPr>
-      </w:r>
-    </w:p>
-    <w:p>
-      <w:pPr>
-        <w:pStyle w:val="Normal1"/>
-        <w:rPr>
-          <w:sz w:val="40"/>
-          <w:szCs w:val="40"/>
-        </w:rPr>
-      </w:pPr>
-      <w:r>
-        <w:rPr>
-          <w:sz w:val="40"/>
-          <w:szCs w:val="40"/>
-        </w:rPr>
-      </w:r>
-    </w:p>
-    <w:p>
-      <w:pPr>
-        <w:pStyle w:val="Normal1"/>
+        <w:pStyle w:val="LOnormal"/>
+        <w:rPr>
+          <w:sz w:val="40"/>
+          <w:szCs w:val="40"/>
+        </w:rPr>
+      </w:pPr>
+      <w:r>
+        <w:rPr>
+          <w:sz w:val="40"/>
+          <w:szCs w:val="40"/>
+        </w:rPr>
+      </w:r>
+    </w:p>
+    <w:p>
+      <w:pPr>
+        <w:pStyle w:val="LOnormal"/>
+        <w:rPr>
+          <w:sz w:val="40"/>
+          <w:szCs w:val="40"/>
+        </w:rPr>
+      </w:pPr>
+      <w:r>
+        <w:rPr>
+          <w:sz w:val="40"/>
+          <w:szCs w:val="40"/>
+        </w:rPr>
+      </w:r>
+    </w:p>
+    <w:p>
+      <w:pPr>
+        <w:pStyle w:val="LOnormal"/>
+        <w:rPr>
+          <w:sz w:val="40"/>
+          <w:szCs w:val="40"/>
+        </w:rPr>
+      </w:pPr>
+      <w:r>
+        <w:rPr>
+          <w:sz w:val="40"/>
+          <w:szCs w:val="40"/>
+        </w:rPr>
+      </w:r>
+    </w:p>
+    <w:p>
+      <w:pPr>
+        <w:pStyle w:val="LOnormal"/>
+        <w:rPr>
+          <w:sz w:val="40"/>
+          <w:szCs w:val="40"/>
+        </w:rPr>
+      </w:pPr>
+      <w:r>
+        <w:rPr>
+          <w:sz w:val="40"/>
+          <w:szCs w:val="40"/>
+        </w:rPr>
+      </w:r>
+    </w:p>
+    <w:p>
+      <w:pPr>
+        <w:pStyle w:val="LOnormal"/>
+        <w:rPr>
+          <w:sz w:val="40"/>
+          <w:szCs w:val="40"/>
+        </w:rPr>
+      </w:pPr>
+      <w:r>
+        <w:rPr>
+          <w:sz w:val="40"/>
+          <w:szCs w:val="40"/>
+        </w:rPr>
+      </w:r>
+    </w:p>
+    <w:p>
+      <w:pPr>
+        <w:pStyle w:val="LOnormal"/>
         <w:jc w:val="center"/>
         <w:rPr>
           <w:b/>
@@ -789,7 +754,7 @@
     </w:p>
     <w:p>
       <w:pPr>
-        <w:pStyle w:val="Normal1"/>
+        <w:pStyle w:val="LOnormal"/>
         <w:jc w:val="center"/>
         <w:rPr>
           <w:sz w:val="48"/>
@@ -805,7 +770,7 @@
     </w:p>
     <w:p>
       <w:pPr>
-        <w:pStyle w:val="Normal1"/>
+        <w:pStyle w:val="LOnormal"/>
         <w:jc w:val="center"/>
         <w:rPr>
           <w:sz w:val="44"/>
@@ -821,7 +786,7 @@
     </w:p>
     <w:p>
       <w:pPr>
-        <w:pStyle w:val="Normal1"/>
+        <w:pStyle w:val="LOnormal"/>
         <w:rPr>
           <w:sz w:val="32"/>
           <w:szCs w:val="32"/>
@@ -839,22 +804,22 @@
     </w:p>
     <w:p>
       <w:pPr>
-        <w:pStyle w:val="Normal1"/>
-        <w:rPr>
-          <w:sz w:val="32"/>
-          <w:szCs w:val="32"/>
-        </w:rPr>
-      </w:pPr>
-      <w:r>
-        <w:rPr>
-          <w:sz w:val="32"/>
-          <w:szCs w:val="32"/>
-        </w:rPr>
-      </w:r>
-    </w:p>
-    <w:p>
-      <w:pPr>
-        <w:pStyle w:val="Normal1"/>
+        <w:pStyle w:val="LOnormal"/>
+        <w:rPr>
+          <w:sz w:val="32"/>
+          <w:szCs w:val="32"/>
+        </w:rPr>
+      </w:pPr>
+      <w:r>
+        <w:rPr>
+          <w:sz w:val="32"/>
+          <w:szCs w:val="32"/>
+        </w:rPr>
+      </w:r>
+    </w:p>
+    <w:p>
+      <w:pPr>
+        <w:pStyle w:val="LOnormal"/>
         <w:rPr>
           <w:sz w:val="32"/>
           <w:szCs w:val="32"/>
@@ -872,22 +837,22 @@
     </w:p>
     <w:p>
       <w:pPr>
-        <w:pStyle w:val="Normal1"/>
-        <w:rPr>
-          <w:sz w:val="32"/>
-          <w:szCs w:val="32"/>
-        </w:rPr>
-      </w:pPr>
-      <w:r>
-        <w:rPr>
-          <w:sz w:val="32"/>
-          <w:szCs w:val="32"/>
-        </w:rPr>
-      </w:r>
-    </w:p>
-    <w:p>
-      <w:pPr>
-        <w:pStyle w:val="Normal1"/>
+        <w:pStyle w:val="LOnormal"/>
+        <w:rPr>
+          <w:sz w:val="32"/>
+          <w:szCs w:val="32"/>
+        </w:rPr>
+      </w:pPr>
+      <w:r>
+        <w:rPr>
+          <w:sz w:val="32"/>
+          <w:szCs w:val="32"/>
+        </w:rPr>
+      </w:r>
+    </w:p>
+    <w:p>
+      <w:pPr>
+        <w:pStyle w:val="LOnormal"/>
         <w:rPr>
           <w:sz w:val="32"/>
           <w:szCs w:val="32"/>
@@ -903,7 +868,7 @@
     </w:p>
     <w:p>
       <w:pPr>
-        <w:pStyle w:val="Normal1"/>
+        <w:pStyle w:val="LOnormal"/>
         <w:rPr>
           <w:sz w:val="36"/>
           <w:szCs w:val="36"/>
@@ -918,7 +883,7 @@
     </w:p>
     <w:p>
       <w:pPr>
-        <w:pStyle w:val="Normal1"/>
+        <w:pStyle w:val="LOnormal"/>
         <w:rPr>
           <w:sz w:val="36"/>
           <w:szCs w:val="36"/>
@@ -933,7 +898,7 @@
     </w:p>
     <w:p>
       <w:pPr>
-        <w:pStyle w:val="Normal1"/>
+        <w:pStyle w:val="LOnormal"/>
         <w:rPr>
           <w:sz w:val="36"/>
           <w:szCs w:val="36"/>
@@ -948,7 +913,7 @@
     </w:p>
     <w:p>
       <w:pPr>
-        <w:pStyle w:val="Normal1"/>
+        <w:pStyle w:val="LOnormal"/>
         <w:rPr>
           <w:sz w:val="36"/>
           <w:szCs w:val="36"/>
@@ -963,7 +928,7 @@
     </w:p>
     <w:p>
       <w:pPr>
-        <w:pStyle w:val="Normal1"/>
+        <w:pStyle w:val="LOnormal"/>
         <w:rPr>
           <w:sz w:val="36"/>
           <w:szCs w:val="36"/>
@@ -978,7 +943,7 @@
     </w:p>
     <w:p>
       <w:pPr>
-        <w:pStyle w:val="Normal1"/>
+        <w:pStyle w:val="LOnormal"/>
         <w:rPr>
           <w:sz w:val="36"/>
           <w:szCs w:val="36"/>
@@ -993,7 +958,7 @@
     </w:p>
     <w:p>
       <w:pPr>
-        <w:pStyle w:val="Normal1"/>
+        <w:pStyle w:val="LOnormal"/>
         <w:rPr>
           <w:sz w:val="36"/>
           <w:szCs w:val="36"/>
@@ -1008,7 +973,7 @@
     </w:p>
     <w:p>
       <w:pPr>
-        <w:pStyle w:val="Normal1"/>
+        <w:pStyle w:val="LOnormal"/>
         <w:rPr>
           <w:sz w:val="36"/>
           <w:szCs w:val="36"/>
@@ -1023,7 +988,7 @@
     </w:p>
     <w:p>
       <w:pPr>
-        <w:pStyle w:val="Normal1"/>
+        <w:pStyle w:val="LOnormal"/>
         <w:rPr>
           <w:sz w:val="36"/>
           <w:szCs w:val="36"/>
@@ -1038,7 +1003,7 @@
     </w:p>
     <w:p>
       <w:pPr>
-        <w:pStyle w:val="Normal1"/>
+        <w:pStyle w:val="LOnormal"/>
         <w:rPr>
           <w:sz w:val="36"/>
           <w:szCs w:val="36"/>
@@ -1053,7 +1018,7 @@
     </w:p>
     <w:p>
       <w:pPr>
-        <w:pStyle w:val="Normal1"/>
+        <w:pStyle w:val="LOnormal"/>
         <w:rPr>
           <w:sz w:val="36"/>
           <w:szCs w:val="36"/>
@@ -1068,7 +1033,7 @@
     </w:p>
     <w:p>
       <w:pPr>
-        <w:pStyle w:val="Normal1"/>
+        <w:pStyle w:val="LOnormal"/>
         <w:rPr>
           <w:sz w:val="36"/>
           <w:szCs w:val="36"/>
@@ -1083,7 +1048,7 @@
     </w:p>
     <w:p>
       <w:pPr>
-        <w:pStyle w:val="Normal1"/>
+        <w:pStyle w:val="LOnormal"/>
         <w:jc w:val="center"/>
         <w:rPr>
           <w:b/>
@@ -1103,7 +1068,7 @@
     </w:p>
     <w:p>
       <w:pPr>
-        <w:pStyle w:val="Normal1"/>
+        <w:pStyle w:val="LOnormal"/>
         <w:jc w:val="center"/>
         <w:rPr>
           <w:sz w:val="48"/>
@@ -1119,7 +1084,7 @@
     </w:p>
     <w:p>
       <w:pPr>
-        <w:pStyle w:val="Normal1"/>
+        <w:pStyle w:val="LOnormal"/>
         <w:rPr>
           <w:sz w:val="32"/>
           <w:szCs w:val="32"/>
@@ -1135,22 +1100,22 @@
     </w:p>
     <w:p>
       <w:pPr>
-        <w:pStyle w:val="Normal1"/>
-        <w:rPr>
-          <w:sz w:val="32"/>
-          <w:szCs w:val="32"/>
-        </w:rPr>
-      </w:pPr>
-      <w:r>
-        <w:rPr>
-          <w:sz w:val="32"/>
-          <w:szCs w:val="32"/>
-        </w:rPr>
-      </w:r>
-    </w:p>
-    <w:p>
-      <w:pPr>
-        <w:pStyle w:val="Normal1"/>
+        <w:pStyle w:val="LOnormal"/>
+        <w:rPr>
+          <w:sz w:val="32"/>
+          <w:szCs w:val="32"/>
+        </w:rPr>
+      </w:pPr>
+      <w:r>
+        <w:rPr>
+          <w:sz w:val="32"/>
+          <w:szCs w:val="32"/>
+        </w:rPr>
+      </w:r>
+    </w:p>
+    <w:p>
+      <w:pPr>
+        <w:pStyle w:val="LOnormal"/>
         <w:rPr>
           <w:sz w:val="32"/>
           <w:szCs w:val="32"/>
@@ -1166,22 +1131,22 @@
     </w:p>
     <w:p>
       <w:pPr>
-        <w:pStyle w:val="Normal1"/>
-        <w:rPr>
-          <w:sz w:val="32"/>
-          <w:szCs w:val="32"/>
-        </w:rPr>
-      </w:pPr>
-      <w:r>
-        <w:rPr>
-          <w:sz w:val="32"/>
-          <w:szCs w:val="32"/>
-        </w:rPr>
-      </w:r>
-    </w:p>
-    <w:p>
-      <w:pPr>
-        <w:pStyle w:val="Normal1"/>
+        <w:pStyle w:val="LOnormal"/>
+        <w:rPr>
+          <w:sz w:val="32"/>
+          <w:szCs w:val="32"/>
+        </w:rPr>
+      </w:pPr>
+      <w:r>
+        <w:rPr>
+          <w:sz w:val="32"/>
+          <w:szCs w:val="32"/>
+        </w:rPr>
+      </w:r>
+    </w:p>
+    <w:p>
+      <w:pPr>
+        <w:pStyle w:val="LOnormal"/>
         <w:rPr>
           <w:sz w:val="32"/>
           <w:szCs w:val="32"/>
@@ -1197,22 +1162,22 @@
     </w:p>
     <w:p>
       <w:pPr>
-        <w:pStyle w:val="Normal1"/>
-        <w:rPr>
-          <w:sz w:val="32"/>
-          <w:szCs w:val="32"/>
-        </w:rPr>
-      </w:pPr>
-      <w:r>
-        <w:rPr>
-          <w:sz w:val="32"/>
-          <w:szCs w:val="32"/>
-        </w:rPr>
-      </w:r>
-    </w:p>
-    <w:p>
-      <w:pPr>
-        <w:pStyle w:val="Normal1"/>
+        <w:pStyle w:val="LOnormal"/>
+        <w:rPr>
+          <w:sz w:val="32"/>
+          <w:szCs w:val="32"/>
+        </w:rPr>
+      </w:pPr>
+      <w:r>
+        <w:rPr>
+          <w:sz w:val="32"/>
+          <w:szCs w:val="32"/>
+        </w:rPr>
+      </w:r>
+    </w:p>
+    <w:p>
+      <w:pPr>
+        <w:pStyle w:val="LOnormal"/>
         <w:numPr>
           <w:ilvl w:val="0"/>
           <w:numId w:val="7"/>
@@ -1233,7 +1198,7 @@
     </w:p>
     <w:p>
       <w:pPr>
-        <w:pStyle w:val="Normal1"/>
+        <w:pStyle w:val="LOnormal"/>
         <w:numPr>
           <w:ilvl w:val="0"/>
           <w:numId w:val="7"/>
@@ -1261,7 +1226,7 @@
     </w:p>
     <w:p>
       <w:pPr>
-        <w:pStyle w:val="Normal1"/>
+        <w:pStyle w:val="LOnormal"/>
         <w:numPr>
           <w:ilvl w:val="0"/>
           <w:numId w:val="7"/>
@@ -1282,7 +1247,7 @@
     </w:p>
     <w:p>
       <w:pPr>
-        <w:pStyle w:val="Normal1"/>
+        <w:pStyle w:val="LOnormal"/>
         <w:numPr>
           <w:ilvl w:val="0"/>
           <w:numId w:val="7"/>
@@ -1303,124 +1268,151 @@
     </w:p>
     <w:p>
       <w:pPr>
-        <w:pStyle w:val="Normal1"/>
-        <w:ind w:left="720" w:hanging="360"/>
-        <w:rPr>
-          <w:sz w:val="32"/>
-          <w:szCs w:val="32"/>
-        </w:rPr>
-      </w:pPr>
-      <w:r>
-        <w:rPr/>
-      </w:r>
-    </w:p>
-    <w:p>
-      <w:pPr>
-        <w:pStyle w:val="Normal1"/>
-        <w:ind w:left="720" w:hanging="360"/>
-        <w:rPr>
-          <w:sz w:val="32"/>
-          <w:szCs w:val="32"/>
-        </w:rPr>
-      </w:pPr>
-      <w:r>
-        <w:rPr/>
-      </w:r>
-    </w:p>
-    <w:p>
-      <w:pPr>
-        <w:pStyle w:val="Normal1"/>
-        <w:ind w:left="720" w:hanging="360"/>
-        <w:rPr>
-          <w:sz w:val="32"/>
-          <w:szCs w:val="32"/>
-        </w:rPr>
-      </w:pPr>
-      <w:r>
-        <w:rPr/>
-      </w:r>
-    </w:p>
-    <w:p>
-      <w:pPr>
-        <w:pStyle w:val="Normal1"/>
-        <w:ind w:left="720" w:hanging="360"/>
-        <w:rPr>
-          <w:sz w:val="32"/>
-          <w:szCs w:val="32"/>
-        </w:rPr>
-      </w:pPr>
-      <w:r>
-        <w:rPr/>
-      </w:r>
-    </w:p>
-    <w:p>
-      <w:pPr>
-        <w:pStyle w:val="Normal1"/>
-        <w:ind w:left="720" w:hanging="360"/>
-        <w:rPr>
-          <w:sz w:val="32"/>
-          <w:szCs w:val="32"/>
-        </w:rPr>
-      </w:pPr>
-      <w:r>
-        <w:rPr/>
-      </w:r>
-    </w:p>
-    <w:p>
-      <w:pPr>
-        <w:pStyle w:val="Normal1"/>
-        <w:ind w:left="720" w:hanging="360"/>
-        <w:rPr>
-          <w:sz w:val="32"/>
-          <w:szCs w:val="32"/>
-        </w:rPr>
-      </w:pPr>
-      <w:r>
-        <w:rPr/>
-      </w:r>
-    </w:p>
-    <w:p>
-      <w:pPr>
-        <w:pStyle w:val="Normal1"/>
-        <w:ind w:left="720" w:hanging="360"/>
-        <w:rPr>
-          <w:sz w:val="32"/>
-          <w:szCs w:val="32"/>
-        </w:rPr>
-      </w:pPr>
-      <w:r>
-        <w:rPr/>
-      </w:r>
-    </w:p>
-    <w:p>
-      <w:pPr>
-        <w:pStyle w:val="Normal1"/>
-        <w:ind w:left="720" w:hanging="360"/>
-        <w:rPr>
-          <w:sz w:val="32"/>
-          <w:szCs w:val="32"/>
-        </w:rPr>
-      </w:pPr>
-      <w:r>
-        <w:rPr/>
-      </w:r>
-    </w:p>
-    <w:p>
-      <w:pPr>
-        <w:pStyle w:val="Normal1"/>
-        <w:ind w:left="720" w:hanging="360"/>
-        <w:rPr>
-          <w:sz w:val="32"/>
-          <w:szCs w:val="32"/>
-        </w:rPr>
-      </w:pPr>
-      <w:r>
-        <w:rPr/>
-      </w:r>
-    </w:p>
-    <w:p>
-      <w:pPr>
-        <w:pStyle w:val="Normal1"/>
+        <w:pStyle w:val="LOnormal"/>
+        <w:ind w:left="720" w:hanging="360"/>
+        <w:rPr>
+          <w:sz w:val="32"/>
+          <w:szCs w:val="32"/>
+        </w:rPr>
+      </w:pPr>
+      <w:r>
+        <w:rPr>
+          <w:sz w:val="32"/>
+          <w:szCs w:val="32"/>
+        </w:rPr>
+      </w:r>
+    </w:p>
+    <w:p>
+      <w:pPr>
+        <w:pStyle w:val="LOnormal"/>
+        <w:ind w:left="720" w:hanging="360"/>
+        <w:rPr>
+          <w:sz w:val="32"/>
+          <w:szCs w:val="32"/>
+        </w:rPr>
+      </w:pPr>
+      <w:r>
+        <w:rPr>
+          <w:sz w:val="32"/>
+          <w:szCs w:val="32"/>
+        </w:rPr>
+      </w:r>
+    </w:p>
+    <w:p>
+      <w:pPr>
+        <w:pStyle w:val="LOnormal"/>
+        <w:ind w:left="720" w:hanging="360"/>
+        <w:rPr>
+          <w:sz w:val="32"/>
+          <w:szCs w:val="32"/>
+        </w:rPr>
+      </w:pPr>
+      <w:r>
+        <w:rPr>
+          <w:sz w:val="32"/>
+          <w:szCs w:val="32"/>
+        </w:rPr>
+      </w:r>
+    </w:p>
+    <w:p>
+      <w:pPr>
+        <w:pStyle w:val="LOnormal"/>
+        <w:ind w:left="720" w:hanging="360"/>
+        <w:rPr>
+          <w:sz w:val="32"/>
+          <w:szCs w:val="32"/>
+        </w:rPr>
+      </w:pPr>
+      <w:r>
+        <w:rPr>
+          <w:sz w:val="32"/>
+          <w:szCs w:val="32"/>
+        </w:rPr>
+      </w:r>
+    </w:p>
+    <w:p>
+      <w:pPr>
+        <w:pStyle w:val="LOnormal"/>
+        <w:ind w:left="720" w:hanging="360"/>
+        <w:rPr>
+          <w:sz w:val="32"/>
+          <w:szCs w:val="32"/>
+        </w:rPr>
+      </w:pPr>
+      <w:r>
+        <w:rPr>
+          <w:sz w:val="32"/>
+          <w:szCs w:val="32"/>
+        </w:rPr>
+      </w:r>
+    </w:p>
+    <w:p>
+      <w:pPr>
+        <w:pStyle w:val="LOnormal"/>
+        <w:ind w:left="720" w:hanging="360"/>
+        <w:rPr>
+          <w:sz w:val="32"/>
+          <w:szCs w:val="32"/>
+        </w:rPr>
+      </w:pPr>
+      <w:r>
+        <w:rPr>
+          <w:sz w:val="32"/>
+          <w:szCs w:val="32"/>
+        </w:rPr>
+      </w:r>
+    </w:p>
+    <w:p>
+      <w:pPr>
+        <w:pStyle w:val="LOnormal"/>
+        <w:ind w:left="720" w:hanging="360"/>
+        <w:rPr>
+          <w:sz w:val="32"/>
+          <w:szCs w:val="32"/>
+        </w:rPr>
+      </w:pPr>
+      <w:r>
+        <w:rPr>
+          <w:sz w:val="32"/>
+          <w:szCs w:val="32"/>
+        </w:rPr>
+      </w:r>
+    </w:p>
+    <w:p>
+      <w:pPr>
+        <w:pStyle w:val="LOnormal"/>
+        <w:ind w:left="720" w:hanging="360"/>
+        <w:rPr>
+          <w:sz w:val="32"/>
+          <w:szCs w:val="32"/>
+        </w:rPr>
+      </w:pPr>
+      <w:r>
+        <w:rPr>
+          <w:sz w:val="32"/>
+          <w:szCs w:val="32"/>
+        </w:rPr>
+      </w:r>
+    </w:p>
+    <w:p>
+      <w:pPr>
+        <w:pStyle w:val="LOnormal"/>
+        <w:ind w:left="720" w:hanging="360"/>
+        <w:rPr>
+          <w:sz w:val="32"/>
+          <w:szCs w:val="32"/>
+        </w:rPr>
+      </w:pPr>
+      <w:r>
+        <w:rPr>
+          <w:sz w:val="32"/>
+          <w:szCs w:val="32"/>
+        </w:rPr>
+      </w:r>
+    </w:p>
+    <w:p>
+      <w:pPr>
+        <w:pStyle w:val="LOnormal"/>
         <w:ind w:left="720" w:hanging="360"/>
         <w:jc w:val="center"/>
         <w:rPr>
@@ -1443,7 +1435,7 @@
     </w:p>
     <w:p>
       <w:pPr>
-        <w:pStyle w:val="Normal1"/>
+        <w:pStyle w:val="LOnormal"/>
         <w:ind w:left="720" w:hanging="360"/>
         <w:jc w:val="left"/>
         <w:rPr>
@@ -1465,7 +1457,7 @@
     </w:p>
     <w:p>
       <w:pPr>
-        <w:pStyle w:val="Normal1"/>
+        <w:pStyle w:val="LOnormal"/>
         <w:ind w:left="720" w:hanging="360"/>
         <w:jc w:val="center"/>
         <w:rPr/>
@@ -1683,8 +1675,8 @@
       </w:pPr>
       <w:r>
         <w:rPr>
-          <w:sz w:val="32"/>
-          <w:szCs w:val="32"/>
+          <w:sz w:val="26"/>
+          <w:szCs w:val="26"/>
         </w:rPr>
       </w:r>
     </w:p>
@@ -1700,8 +1692,8 @@
       </w:pPr>
       <w:r>
         <w:rPr>
-          <w:sz w:val="32"/>
-          <w:szCs w:val="32"/>
+          <w:sz w:val="26"/>
+          <w:szCs w:val="26"/>
         </w:rPr>
       </w:r>
     </w:p>
@@ -1717,8 +1709,8 @@
       </w:pPr>
       <w:r>
         <w:rPr>
-          <w:sz w:val="32"/>
-          <w:szCs w:val="32"/>
+          <w:sz w:val="26"/>
+          <w:szCs w:val="26"/>
         </w:rPr>
       </w:r>
     </w:p>
@@ -1859,7 +1851,10 @@
         </w:rPr>
       </w:pPr>
       <w:r>
-        <w:rPr/>
+        <w:rPr>
+          <w:sz w:val="26"/>
+          <w:szCs w:val="26"/>
+        </w:rPr>
       </w:r>
     </w:p>
     <w:p>
@@ -1873,7 +1868,10 @@
         </w:rPr>
       </w:pPr>
       <w:r>
-        <w:rPr/>
+        <w:rPr>
+          <w:sz w:val="26"/>
+          <w:szCs w:val="26"/>
+        </w:rPr>
       </w:r>
     </w:p>
     <w:p>
@@ -1887,7 +1885,10 @@
         </w:rPr>
       </w:pPr>
       <w:r>
-        <w:rPr/>
+        <w:rPr>
+          <w:sz w:val="26"/>
+          <w:szCs w:val="26"/>
+        </w:rPr>
       </w:r>
     </w:p>
     <w:p>
@@ -1901,7 +1902,10 @@
         </w:rPr>
       </w:pPr>
       <w:r>
-        <w:rPr/>
+        <w:rPr>
+          <w:sz w:val="26"/>
+          <w:szCs w:val="26"/>
+        </w:rPr>
       </w:r>
     </w:p>
     <w:p>
@@ -1915,7 +1919,10 @@
         </w:rPr>
       </w:pPr>
       <w:r>
-        <w:rPr/>
+        <w:rPr>
+          <w:sz w:val="26"/>
+          <w:szCs w:val="26"/>
+        </w:rPr>
       </w:r>
     </w:p>
     <w:p>
@@ -1929,7 +1936,10 @@
         </w:rPr>
       </w:pPr>
       <w:r>
-        <w:rPr/>
+        <w:rPr>
+          <w:sz w:val="26"/>
+          <w:szCs w:val="26"/>
+        </w:rPr>
       </w:r>
     </w:p>
     <w:p>
@@ -1943,7 +1953,10 @@
         </w:rPr>
       </w:pPr>
       <w:r>
-        <w:rPr/>
+        <w:rPr>
+          <w:sz w:val="26"/>
+          <w:szCs w:val="26"/>
+        </w:rPr>
       </w:r>
     </w:p>
     <w:p>
@@ -1957,7 +1970,10 @@
         </w:rPr>
       </w:pPr>
       <w:r>
-        <w:rPr/>
+        <w:rPr>
+          <w:sz w:val="26"/>
+          <w:szCs w:val="26"/>
+        </w:rPr>
       </w:r>
     </w:p>
     <w:p>
@@ -1971,7 +1987,10 @@
         </w:rPr>
       </w:pPr>
       <w:r>
-        <w:rPr/>
+        <w:rPr>
+          <w:sz w:val="26"/>
+          <w:szCs w:val="26"/>
+        </w:rPr>
       </w:r>
     </w:p>
     <w:p>
@@ -1985,7 +2004,10 @@
         </w:rPr>
       </w:pPr>
       <w:r>
-        <w:rPr/>
+        <w:rPr>
+          <w:sz w:val="26"/>
+          <w:szCs w:val="26"/>
+        </w:rPr>
       </w:r>
     </w:p>
     <w:p>
@@ -1999,7 +2021,10 @@
         </w:rPr>
       </w:pPr>
       <w:r>
-        <w:rPr/>
+        <w:rPr>
+          <w:sz w:val="26"/>
+          <w:szCs w:val="26"/>
+        </w:rPr>
       </w:r>
     </w:p>
     <w:p>
@@ -2013,7 +2038,10 @@
         </w:rPr>
       </w:pPr>
       <w:r>
-        <w:rPr/>
+        <w:rPr>
+          <w:sz w:val="26"/>
+          <w:szCs w:val="26"/>
+        </w:rPr>
       </w:r>
     </w:p>
     <w:p>
@@ -2027,7 +2055,10 @@
         </w:rPr>
       </w:pPr>
       <w:r>
-        <w:rPr/>
+        <w:rPr>
+          <w:sz w:val="26"/>
+          <w:szCs w:val="26"/>
+        </w:rPr>
       </w:r>
     </w:p>
     <w:p>
@@ -2041,7 +2072,10 @@
         </w:rPr>
       </w:pPr>
       <w:r>
-        <w:rPr/>
+        <w:rPr>
+          <w:sz w:val="26"/>
+          <w:szCs w:val="26"/>
+        </w:rPr>
       </w:r>
     </w:p>
     <w:p>
@@ -2119,35 +2153,7 @@
           <w:sz w:val="26"/>
           <w:szCs w:val="26"/>
         </w:rPr>
-        <w:t>Chaque utilisateur possède un mot de passe attribué par un membre de l’équipe Administrateur lors de sa création et doit le changer lors de sa première connexion (il sera hach</w:t>
-      </w:r>
-      <w:r>
-        <w:rPr>
-          <w:sz w:val="26"/>
-          <w:szCs w:val="26"/>
-        </w:rPr>
-        <w:t>é</w:t>
-      </w:r>
-      <w:r>
-        <w:rPr>
-          <w:sz w:val="26"/>
-          <w:szCs w:val="26"/>
-        </w:rPr>
-        <w:t xml:space="preserve"> et sal</w:t>
-      </w:r>
-      <w:r>
-        <w:rPr>
-          <w:sz w:val="26"/>
-          <w:szCs w:val="26"/>
-        </w:rPr>
-        <w:t>é</w:t>
-      </w:r>
-      <w:r>
-        <w:rPr>
-          <w:sz w:val="26"/>
-          <w:szCs w:val="26"/>
-        </w:rPr>
-        <w:t xml:space="preserve"> afin d’être vraiment sécurisé), le mot de passe devra comporter 1 majuscule, 1 minuscule, 1 caractère spécial et 1 chiffre.</w:t>
+        <w:t>Chaque utilisateur possède un mot de passe attribué par un membre de l’équipe Administrateur lors de sa création et doit le changer lors de sa première connexion (il sera haché et salé afin d’être vraiment sécurisé), le mot de passe devra comporter 1 majuscule, 1 minuscule, 1 caractère spécial et 1 chiffre.</w:t>
       </w:r>
     </w:p>
     <w:p>
@@ -2191,1320 +2197,1623 @@
     </w:p>
     <w:p>
       <w:pPr>
-        <w:pStyle w:val="Normal1"/>
-        <w:ind w:left="720" w:hanging="360"/>
-        <w:rPr>
-          <w:sz w:val="32"/>
-          <w:szCs w:val="32"/>
-        </w:rPr>
-      </w:pPr>
-      <w:r>
-        <w:rPr/>
-      </w:r>
-    </w:p>
-    <w:p>
-      <w:pPr>
-        <w:pStyle w:val="Normal1"/>
-        <w:ind w:left="720" w:hanging="360"/>
-        <w:rPr>
-          <w:sz w:val="32"/>
-          <w:szCs w:val="32"/>
-        </w:rPr>
-      </w:pPr>
-      <w:r>
-        <w:rPr/>
-      </w:r>
-    </w:p>
-    <w:p>
-      <w:pPr>
-        <w:pStyle w:val="Normal1"/>
-        <w:ind w:left="720" w:hanging="360"/>
-        <w:rPr>
-          <w:sz w:val="32"/>
-          <w:szCs w:val="32"/>
-        </w:rPr>
-      </w:pPr>
-      <w:r>
-        <w:rPr/>
-      </w:r>
-    </w:p>
-    <w:p>
-      <w:pPr>
-        <w:pStyle w:val="Normal1"/>
-        <w:ind w:left="720" w:hanging="360"/>
-        <w:rPr>
-          <w:sz w:val="32"/>
-          <w:szCs w:val="32"/>
-        </w:rPr>
-      </w:pPr>
-      <w:r>
-        <w:rPr/>
-      </w:r>
-    </w:p>
-    <w:p>
-      <w:pPr>
-        <w:pStyle w:val="Normal1"/>
-        <w:ind w:left="720" w:hanging="360"/>
-        <w:rPr>
-          <w:sz w:val="32"/>
-          <w:szCs w:val="32"/>
-        </w:rPr>
-      </w:pPr>
-      <w:r>
-        <w:rPr/>
-      </w:r>
-    </w:p>
-    <w:p>
-      <w:pPr>
-        <w:pStyle w:val="Normal1"/>
-        <w:ind w:left="720" w:hanging="360"/>
-        <w:rPr>
-          <w:sz w:val="32"/>
-          <w:szCs w:val="32"/>
-        </w:rPr>
-      </w:pPr>
-      <w:r>
-        <w:rPr/>
-      </w:r>
-    </w:p>
-    <w:p>
-      <w:pPr>
-        <w:pStyle w:val="Normal1"/>
-        <w:ind w:left="720" w:hanging="360"/>
-        <w:rPr>
-          <w:sz w:val="32"/>
-          <w:szCs w:val="32"/>
-        </w:rPr>
-      </w:pPr>
-      <w:r>
-        <w:rPr/>
-      </w:r>
-    </w:p>
-    <w:p>
-      <w:pPr>
-        <w:pStyle w:val="Normal1"/>
-        <w:ind w:left="720" w:hanging="360"/>
-        <w:rPr>
-          <w:sz w:val="32"/>
-          <w:szCs w:val="32"/>
-        </w:rPr>
-      </w:pPr>
-      <w:r>
-        <w:rPr/>
-      </w:r>
-    </w:p>
-    <w:p>
-      <w:pPr>
-        <w:pStyle w:val="Normal1"/>
-        <w:ind w:left="720" w:hanging="360"/>
-        <w:rPr>
-          <w:sz w:val="32"/>
-          <w:szCs w:val="32"/>
-        </w:rPr>
-      </w:pPr>
-      <w:r>
-        <w:rPr/>
-      </w:r>
-    </w:p>
-    <w:p>
-      <w:pPr>
-        <w:pStyle w:val="Normal1"/>
-        <w:ind w:left="720" w:hanging="360"/>
-        <w:rPr>
-          <w:sz w:val="32"/>
-          <w:szCs w:val="32"/>
-        </w:rPr>
-      </w:pPr>
-      <w:r>
-        <w:rPr/>
-      </w:r>
-    </w:p>
-    <w:p>
-      <w:pPr>
-        <w:pStyle w:val="Normal1"/>
-        <w:ind w:left="720" w:hanging="360"/>
-        <w:rPr>
-          <w:sz w:val="32"/>
-          <w:szCs w:val="32"/>
-        </w:rPr>
-      </w:pPr>
-      <w:r>
-        <w:rPr/>
-      </w:r>
-    </w:p>
-    <w:p>
-      <w:pPr>
-        <w:pStyle w:val="Normal1"/>
-        <w:ind w:left="720" w:hanging="360"/>
-        <w:rPr>
-          <w:sz w:val="32"/>
-          <w:szCs w:val="32"/>
-        </w:rPr>
-      </w:pPr>
-      <w:r>
-        <w:rPr/>
-      </w:r>
-    </w:p>
-    <w:p>
-      <w:pPr>
-        <w:pStyle w:val="Normal1"/>
-        <w:ind w:left="720" w:hanging="360"/>
-        <w:rPr>
-          <w:sz w:val="32"/>
-          <w:szCs w:val="32"/>
-        </w:rPr>
-      </w:pPr>
-      <w:r>
-        <w:rPr/>
-      </w:r>
-    </w:p>
-    <w:p>
-      <w:pPr>
-        <w:pStyle w:val="Normal1"/>
-        <w:ind w:left="720" w:hanging="360"/>
-        <w:rPr>
-          <w:sz w:val="32"/>
-          <w:szCs w:val="32"/>
-        </w:rPr>
-      </w:pPr>
-      <w:r>
-        <w:rPr/>
-      </w:r>
-    </w:p>
-    <w:p>
-      <w:pPr>
-        <w:pStyle w:val="Normal1"/>
-        <w:ind w:left="720" w:hanging="360"/>
-        <w:rPr>
-          <w:sz w:val="32"/>
-          <w:szCs w:val="32"/>
-        </w:rPr>
-      </w:pPr>
-      <w:r>
-        <w:rPr/>
-      </w:r>
-    </w:p>
-    <w:p>
-      <w:pPr>
-        <w:pStyle w:val="Normal1"/>
-        <w:ind w:left="720" w:hanging="360"/>
-        <w:rPr>
-          <w:sz w:val="32"/>
-          <w:szCs w:val="32"/>
-        </w:rPr>
-      </w:pPr>
-      <w:r>
-        <w:rPr/>
-      </w:r>
-    </w:p>
-    <w:p>
-      <w:pPr>
-        <w:pStyle w:val="Normal1"/>
-        <w:ind w:left="720" w:hanging="360"/>
-        <w:rPr>
-          <w:sz w:val="32"/>
-          <w:szCs w:val="32"/>
-        </w:rPr>
-      </w:pPr>
-      <w:r>
-        <w:rPr/>
-      </w:r>
-    </w:p>
-    <w:p>
-      <w:pPr>
-        <w:pStyle w:val="Normal1"/>
-        <w:ind w:left="720" w:hanging="360"/>
-        <w:rPr>
-          <w:sz w:val="32"/>
-          <w:szCs w:val="32"/>
-        </w:rPr>
-      </w:pPr>
-      <w:r>
-        <w:rPr/>
-      </w:r>
-    </w:p>
-    <w:p>
-      <w:pPr>
-        <w:pStyle w:val="Normal1"/>
-        <w:ind w:left="720" w:hanging="360"/>
-        <w:rPr>
-          <w:sz w:val="32"/>
-          <w:szCs w:val="32"/>
-        </w:rPr>
-      </w:pPr>
-      <w:r>
-        <w:rPr/>
-      </w:r>
-    </w:p>
-    <w:p>
-      <w:pPr>
-        <w:pStyle w:val="Normal1"/>
-        <w:ind w:left="720" w:hanging="360"/>
-        <w:rPr>
-          <w:sz w:val="32"/>
-          <w:szCs w:val="32"/>
-        </w:rPr>
-      </w:pPr>
-      <w:r>
-        <w:rPr/>
-      </w:r>
-    </w:p>
-    <w:p>
-      <w:pPr>
-        <w:pStyle w:val="Normal1"/>
-        <w:ind w:left="720" w:hanging="360"/>
-        <w:rPr>
-          <w:sz w:val="32"/>
-          <w:szCs w:val="32"/>
-        </w:rPr>
-      </w:pPr>
-      <w:r>
-        <w:rPr/>
-      </w:r>
-    </w:p>
-    <w:p>
-      <w:pPr>
-        <w:pStyle w:val="Normal1"/>
-        <w:ind w:left="720" w:hanging="360"/>
-        <w:rPr>
-          <w:sz w:val="32"/>
-          <w:szCs w:val="32"/>
-        </w:rPr>
-      </w:pPr>
-      <w:r>
-        <w:rPr/>
-      </w:r>
-    </w:p>
-    <w:p>
-      <w:pPr>
-        <w:pStyle w:val="Normal1"/>
-        <w:ind w:left="720" w:hanging="360"/>
-        <w:rPr>
-          <w:sz w:val="32"/>
-          <w:szCs w:val="32"/>
-        </w:rPr>
-      </w:pPr>
-      <w:r>
-        <w:rPr/>
-      </w:r>
-    </w:p>
-    <w:p>
-      <w:pPr>
-        <w:pStyle w:val="Normal1"/>
-        <w:ind w:left="720" w:hanging="360"/>
-        <w:rPr>
-          <w:sz w:val="32"/>
-          <w:szCs w:val="32"/>
-        </w:rPr>
-      </w:pPr>
-      <w:r>
-        <w:rPr/>
-      </w:r>
-    </w:p>
-    <w:p>
-      <w:pPr>
-        <w:pStyle w:val="Normal1"/>
-        <w:ind w:left="720" w:hanging="360"/>
-        <w:rPr>
-          <w:sz w:val="32"/>
-          <w:szCs w:val="32"/>
-        </w:rPr>
-      </w:pPr>
-      <w:r>
-        <w:rPr/>
-      </w:r>
-    </w:p>
-    <w:p>
-      <w:pPr>
-        <w:pStyle w:val="Normal1"/>
-        <w:ind w:left="720" w:hanging="360"/>
-        <w:rPr>
-          <w:sz w:val="32"/>
-          <w:szCs w:val="32"/>
-        </w:rPr>
-      </w:pPr>
-      <w:r>
-        <w:rPr/>
-      </w:r>
-    </w:p>
-    <w:p>
-      <w:pPr>
-        <w:pStyle w:val="Normal1"/>
-        <w:ind w:left="720" w:hanging="360"/>
-        <w:rPr>
-          <w:sz w:val="32"/>
-          <w:szCs w:val="32"/>
-        </w:rPr>
-      </w:pPr>
-      <w:r>
-        <w:rPr/>
-      </w:r>
-    </w:p>
-    <w:p>
-      <w:pPr>
-        <w:pStyle w:val="Normal1"/>
-        <w:ind w:left="720" w:hanging="360"/>
-        <w:rPr>
-          <w:sz w:val="32"/>
-          <w:szCs w:val="32"/>
-        </w:rPr>
-      </w:pPr>
-      <w:r>
-        <w:rPr/>
-      </w:r>
-    </w:p>
-    <w:p>
-      <w:pPr>
-        <w:pStyle w:val="Normal1"/>
-        <w:ind w:left="720" w:hanging="360"/>
-        <w:rPr>
-          <w:sz w:val="32"/>
-          <w:szCs w:val="32"/>
-        </w:rPr>
-      </w:pPr>
-      <w:r>
-        <w:rPr/>
-      </w:r>
-    </w:p>
-    <w:p>
-      <w:pPr>
-        <w:pStyle w:val="Normal1"/>
-        <w:ind w:left="720" w:hanging="360"/>
-        <w:rPr>
-          <w:sz w:val="32"/>
-          <w:szCs w:val="32"/>
-        </w:rPr>
-      </w:pPr>
-      <w:r>
-        <w:rPr/>
-      </w:r>
-    </w:p>
-    <w:p>
-      <w:pPr>
-        <w:pStyle w:val="Normal1"/>
-        <w:ind w:left="720" w:hanging="360"/>
-        <w:rPr>
-          <w:sz w:val="32"/>
-          <w:szCs w:val="32"/>
-        </w:rPr>
-      </w:pPr>
-      <w:r>
-        <w:rPr/>
-      </w:r>
-    </w:p>
-    <w:p>
-      <w:pPr>
-        <w:pStyle w:val="Normal1"/>
-        <w:ind w:left="720" w:hanging="360"/>
-        <w:rPr>
-          <w:sz w:val="32"/>
-          <w:szCs w:val="32"/>
-        </w:rPr>
-      </w:pPr>
-      <w:r>
-        <w:rPr/>
-      </w:r>
-    </w:p>
-    <w:p>
-      <w:pPr>
-        <w:pStyle w:val="Normal1"/>
-        <w:ind w:left="720" w:hanging="360"/>
-        <w:rPr>
-          <w:sz w:val="32"/>
-          <w:szCs w:val="32"/>
-        </w:rPr>
-      </w:pPr>
-      <w:r>
-        <w:rPr/>
-      </w:r>
-    </w:p>
-    <w:p>
-      <w:pPr>
-        <w:pStyle w:val="Normal1"/>
-        <w:ind w:left="720" w:hanging="360"/>
-        <w:rPr>
-          <w:sz w:val="32"/>
-          <w:szCs w:val="32"/>
-        </w:rPr>
-      </w:pPr>
-      <w:r>
-        <w:rPr/>
-      </w:r>
-    </w:p>
-    <w:p>
-      <w:pPr>
-        <w:pStyle w:val="Normal1"/>
-        <w:ind w:left="720" w:hanging="360"/>
-        <w:rPr>
-          <w:sz w:val="32"/>
-          <w:szCs w:val="32"/>
-        </w:rPr>
-      </w:pPr>
-      <w:r>
-        <w:rPr/>
-      </w:r>
-    </w:p>
-    <w:p>
-      <w:pPr>
-        <w:pStyle w:val="Normal1"/>
-        <w:ind w:left="720" w:hanging="360"/>
-        <w:rPr>
-          <w:sz w:val="32"/>
-          <w:szCs w:val="32"/>
-        </w:rPr>
-      </w:pPr>
-      <w:r>
-        <w:rPr/>
-      </w:r>
-    </w:p>
-    <w:p>
-      <w:pPr>
-        <w:pStyle w:val="Normal1"/>
-        <w:ind w:left="720" w:hanging="360"/>
-        <w:rPr>
-          <w:sz w:val="32"/>
-          <w:szCs w:val="32"/>
-        </w:rPr>
-      </w:pPr>
-      <w:r>
-        <w:rPr/>
-      </w:r>
-    </w:p>
-    <w:p>
-      <w:pPr>
-        <w:pStyle w:val="Normal1"/>
-        <w:ind w:left="720" w:hanging="360"/>
-        <w:rPr>
-          <w:sz w:val="32"/>
-          <w:szCs w:val="32"/>
-        </w:rPr>
-      </w:pPr>
-      <w:r>
-        <w:rPr/>
-      </w:r>
-    </w:p>
-    <w:p>
-      <w:pPr>
-        <w:pStyle w:val="Normal1"/>
-        <w:ind w:left="720" w:hanging="360"/>
-        <w:rPr>
-          <w:sz w:val="32"/>
-          <w:szCs w:val="32"/>
-        </w:rPr>
-      </w:pPr>
-      <w:r>
-        <w:rPr/>
-      </w:r>
-    </w:p>
-    <w:p>
-      <w:pPr>
-        <w:pStyle w:val="Normal1"/>
-        <w:ind w:left="720" w:hanging="360"/>
-        <w:rPr>
-          <w:sz w:val="32"/>
-          <w:szCs w:val="32"/>
-        </w:rPr>
-      </w:pPr>
-      <w:r>
-        <w:rPr/>
-      </w:r>
-    </w:p>
-    <w:p>
-      <w:pPr>
-        <w:pStyle w:val="Normal1"/>
-        <w:ind w:left="720" w:hanging="360"/>
-        <w:rPr>
-          <w:sz w:val="32"/>
-          <w:szCs w:val="32"/>
-        </w:rPr>
-      </w:pPr>
-      <w:r>
-        <w:rPr/>
-      </w:r>
-    </w:p>
-    <w:p>
-      <w:pPr>
-        <w:pStyle w:val="Normal1"/>
-        <w:ind w:left="720" w:hanging="360"/>
-        <w:rPr>
-          <w:sz w:val="32"/>
-          <w:szCs w:val="32"/>
-        </w:rPr>
-      </w:pPr>
-      <w:r>
-        <w:rPr/>
-      </w:r>
-    </w:p>
-    <w:p>
-      <w:pPr>
-        <w:pStyle w:val="Normal1"/>
-        <w:ind w:left="720" w:hanging="360"/>
-        <w:rPr>
-          <w:sz w:val="32"/>
-          <w:szCs w:val="32"/>
-        </w:rPr>
-      </w:pPr>
-      <w:r>
-        <w:rPr/>
-      </w:r>
-    </w:p>
-    <w:p>
-      <w:pPr>
-        <w:pStyle w:val="Normal1"/>
-        <w:ind w:left="720" w:hanging="360"/>
-        <w:rPr>
-          <w:sz w:val="32"/>
-          <w:szCs w:val="32"/>
-        </w:rPr>
-      </w:pPr>
-      <w:r>
-        <w:rPr/>
-      </w:r>
-    </w:p>
-    <w:p>
-      <w:pPr>
-        <w:pStyle w:val="Normal1"/>
-        <w:ind w:left="720" w:hanging="360"/>
-        <w:rPr>
-          <w:sz w:val="32"/>
-          <w:szCs w:val="32"/>
-        </w:rPr>
-      </w:pPr>
-      <w:r>
-        <w:rPr/>
-      </w:r>
-    </w:p>
-    <w:p>
-      <w:pPr>
-        <w:pStyle w:val="Normal1"/>
-        <w:ind w:left="720" w:hanging="360"/>
-        <w:rPr>
-          <w:sz w:val="32"/>
-          <w:szCs w:val="32"/>
-        </w:rPr>
-      </w:pPr>
-      <w:r>
-        <w:rPr/>
-      </w:r>
-    </w:p>
-    <w:p>
-      <w:pPr>
-        <w:pStyle w:val="Normal1"/>
-        <w:ind w:left="720" w:hanging="360"/>
-        <w:rPr>
-          <w:sz w:val="32"/>
-          <w:szCs w:val="32"/>
-        </w:rPr>
-      </w:pPr>
-      <w:r>
-        <w:rPr/>
-      </w:r>
-    </w:p>
-    <w:p>
-      <w:pPr>
-        <w:pStyle w:val="Normal1"/>
-        <w:ind w:left="720" w:hanging="360"/>
-        <w:rPr>
-          <w:sz w:val="32"/>
-          <w:szCs w:val="32"/>
-        </w:rPr>
-      </w:pPr>
-      <w:r>
-        <w:rPr/>
-      </w:r>
-    </w:p>
-    <w:p>
-      <w:pPr>
-        <w:pStyle w:val="Normal1"/>
-        <w:ind w:left="720" w:hanging="360"/>
-        <w:rPr>
-          <w:sz w:val="32"/>
-          <w:szCs w:val="32"/>
-        </w:rPr>
-      </w:pPr>
-      <w:r>
-        <w:rPr/>
-      </w:r>
-    </w:p>
-    <w:p>
-      <w:pPr>
-        <w:pStyle w:val="Normal1"/>
-        <w:ind w:left="720" w:hanging="360"/>
-        <w:rPr>
-          <w:sz w:val="32"/>
-          <w:szCs w:val="32"/>
-        </w:rPr>
-      </w:pPr>
-      <w:r>
-        <w:rPr/>
-      </w:r>
-    </w:p>
-    <w:p>
-      <w:pPr>
-        <w:pStyle w:val="Normal1"/>
-        <w:ind w:left="720" w:hanging="360"/>
-        <w:rPr>
-          <w:sz w:val="32"/>
-          <w:szCs w:val="32"/>
-        </w:rPr>
-      </w:pPr>
-      <w:r>
-        <w:rPr/>
-      </w:r>
-    </w:p>
-    <w:p>
-      <w:pPr>
-        <w:pStyle w:val="Normal1"/>
-        <w:ind w:left="720" w:hanging="360"/>
-        <w:rPr>
-          <w:sz w:val="32"/>
-          <w:szCs w:val="32"/>
-        </w:rPr>
-      </w:pPr>
-      <w:r>
-        <w:rPr/>
-      </w:r>
-    </w:p>
-    <w:p>
-      <w:pPr>
-        <w:pStyle w:val="Normal1"/>
-        <w:ind w:left="720" w:hanging="360"/>
-        <w:rPr>
-          <w:sz w:val="32"/>
-          <w:szCs w:val="32"/>
-        </w:rPr>
-      </w:pPr>
-      <w:r>
-        <w:rPr/>
-      </w:r>
-    </w:p>
-    <w:p>
-      <w:pPr>
-        <w:pStyle w:val="Normal1"/>
-        <w:ind w:left="720" w:hanging="360"/>
-        <w:rPr>
-          <w:sz w:val="32"/>
-          <w:szCs w:val="32"/>
-        </w:rPr>
-      </w:pPr>
-      <w:r>
-        <w:rPr/>
-      </w:r>
-    </w:p>
-    <w:p>
-      <w:pPr>
-        <w:pStyle w:val="Normal1"/>
-        <w:ind w:left="720" w:hanging="360"/>
-        <w:rPr>
-          <w:sz w:val="32"/>
-          <w:szCs w:val="32"/>
-        </w:rPr>
-      </w:pPr>
-      <w:r>
-        <w:rPr/>
-      </w:r>
-    </w:p>
-    <w:p>
-      <w:pPr>
-        <w:pStyle w:val="Normal1"/>
-        <w:ind w:left="720" w:hanging="360"/>
-        <w:rPr>
-          <w:sz w:val="32"/>
-          <w:szCs w:val="32"/>
-        </w:rPr>
-      </w:pPr>
-      <w:r>
-        <w:rPr/>
-      </w:r>
-    </w:p>
-    <w:p>
-      <w:pPr>
-        <w:pStyle w:val="Normal1"/>
-        <w:ind w:left="720" w:hanging="360"/>
-        <w:rPr>
-          <w:sz w:val="32"/>
-          <w:szCs w:val="32"/>
-        </w:rPr>
-      </w:pPr>
-      <w:r>
-        <w:rPr/>
-      </w:r>
-    </w:p>
-    <w:p>
-      <w:pPr>
-        <w:pStyle w:val="Normal1"/>
-        <w:ind w:left="720" w:hanging="360"/>
-        <w:rPr>
-          <w:sz w:val="32"/>
-          <w:szCs w:val="32"/>
-        </w:rPr>
-      </w:pPr>
-      <w:r>
-        <w:rPr/>
-      </w:r>
-    </w:p>
-    <w:p>
-      <w:pPr>
-        <w:pStyle w:val="Normal1"/>
-        <w:ind w:left="720" w:hanging="360"/>
-        <w:rPr>
-          <w:sz w:val="32"/>
-          <w:szCs w:val="32"/>
-        </w:rPr>
-      </w:pPr>
-      <w:r>
-        <w:rPr/>
-      </w:r>
-    </w:p>
-    <w:p>
-      <w:pPr>
-        <w:pStyle w:val="Normal1"/>
-        <w:ind w:left="720" w:hanging="360"/>
-        <w:rPr>
-          <w:sz w:val="32"/>
-          <w:szCs w:val="32"/>
-        </w:rPr>
-      </w:pPr>
-      <w:r>
-        <w:rPr/>
-      </w:r>
-    </w:p>
-    <w:p>
-      <w:pPr>
-        <w:pStyle w:val="Normal1"/>
-        <w:ind w:left="720" w:hanging="360"/>
-        <w:rPr>
-          <w:sz w:val="32"/>
-          <w:szCs w:val="32"/>
-        </w:rPr>
-      </w:pPr>
-      <w:r>
-        <w:rPr/>
-      </w:r>
-    </w:p>
-    <w:p>
-      <w:pPr>
-        <w:pStyle w:val="Normal1"/>
-        <w:ind w:left="720" w:hanging="360"/>
-        <w:rPr>
-          <w:sz w:val="32"/>
-          <w:szCs w:val="32"/>
-        </w:rPr>
-      </w:pPr>
-      <w:r>
-        <w:rPr/>
-      </w:r>
-    </w:p>
-    <w:p>
-      <w:pPr>
-        <w:pStyle w:val="Normal1"/>
-        <w:ind w:left="720" w:hanging="360"/>
-        <w:rPr>
-          <w:sz w:val="32"/>
-          <w:szCs w:val="32"/>
-        </w:rPr>
-      </w:pPr>
-      <w:r>
-        <w:rPr/>
-      </w:r>
-    </w:p>
-    <w:p>
-      <w:pPr>
-        <w:pStyle w:val="Normal1"/>
-        <w:ind w:left="720" w:hanging="360"/>
-        <w:rPr>
-          <w:sz w:val="32"/>
-          <w:szCs w:val="32"/>
-        </w:rPr>
-      </w:pPr>
-      <w:r>
-        <w:rPr/>
-      </w:r>
-    </w:p>
-    <w:p>
-      <w:pPr>
-        <w:pStyle w:val="Normal1"/>
-        <w:ind w:left="720" w:hanging="360"/>
-        <w:rPr>
-          <w:sz w:val="32"/>
-          <w:szCs w:val="32"/>
-        </w:rPr>
-      </w:pPr>
-      <w:r>
-        <w:rPr/>
-      </w:r>
-    </w:p>
-    <w:p>
-      <w:pPr>
-        <w:pStyle w:val="Normal1"/>
-        <w:ind w:left="720" w:hanging="360"/>
-        <w:rPr>
-          <w:sz w:val="32"/>
-          <w:szCs w:val="32"/>
-        </w:rPr>
-      </w:pPr>
-      <w:r>
-        <w:rPr/>
-      </w:r>
-    </w:p>
-    <w:p>
-      <w:pPr>
-        <w:pStyle w:val="Normal1"/>
-        <w:ind w:left="720" w:hanging="360"/>
-        <w:rPr>
-          <w:sz w:val="32"/>
-          <w:szCs w:val="32"/>
-        </w:rPr>
-      </w:pPr>
-      <w:r>
-        <w:rPr/>
-      </w:r>
-    </w:p>
-    <w:p>
-      <w:pPr>
-        <w:pStyle w:val="Normal1"/>
-        <w:ind w:left="720" w:hanging="360"/>
-        <w:rPr>
-          <w:sz w:val="32"/>
-          <w:szCs w:val="32"/>
-        </w:rPr>
-      </w:pPr>
-      <w:r>
-        <w:rPr/>
-      </w:r>
-    </w:p>
-    <w:p>
-      <w:pPr>
-        <w:pStyle w:val="Normal1"/>
-        <w:ind w:left="720" w:hanging="360"/>
-        <w:rPr>
-          <w:sz w:val="32"/>
-          <w:szCs w:val="32"/>
-        </w:rPr>
-      </w:pPr>
-      <w:r>
-        <w:rPr/>
-      </w:r>
-    </w:p>
-    <w:p>
-      <w:pPr>
-        <w:pStyle w:val="Normal1"/>
-        <w:ind w:left="720" w:hanging="360"/>
-        <w:rPr>
-          <w:sz w:val="32"/>
-          <w:szCs w:val="32"/>
-        </w:rPr>
-      </w:pPr>
-      <w:r>
-        <w:rPr/>
-      </w:r>
-    </w:p>
-    <w:p>
-      <w:pPr>
-        <w:pStyle w:val="Normal1"/>
-        <w:ind w:left="720" w:hanging="360"/>
-        <w:rPr>
-          <w:sz w:val="32"/>
-          <w:szCs w:val="32"/>
-        </w:rPr>
-      </w:pPr>
-      <w:r>
-        <w:rPr/>
-      </w:r>
-    </w:p>
-    <w:p>
-      <w:pPr>
-        <w:pStyle w:val="Normal1"/>
-        <w:ind w:left="720" w:hanging="360"/>
-        <w:rPr>
-          <w:sz w:val="32"/>
-          <w:szCs w:val="32"/>
-        </w:rPr>
-      </w:pPr>
-      <w:r>
-        <w:rPr/>
-      </w:r>
-    </w:p>
-    <w:p>
-      <w:pPr>
-        <w:pStyle w:val="Normal1"/>
-        <w:ind w:left="720" w:hanging="360"/>
-        <w:rPr>
-          <w:sz w:val="32"/>
-          <w:szCs w:val="32"/>
-        </w:rPr>
-      </w:pPr>
-      <w:r>
-        <w:rPr/>
-      </w:r>
-    </w:p>
-    <w:p>
-      <w:pPr>
-        <w:pStyle w:val="Normal1"/>
-        <w:ind w:left="720" w:hanging="360"/>
-        <w:rPr>
-          <w:sz w:val="32"/>
-          <w:szCs w:val="32"/>
-        </w:rPr>
-      </w:pPr>
-      <w:r>
-        <w:rPr/>
-      </w:r>
-    </w:p>
-    <w:p>
-      <w:pPr>
-        <w:pStyle w:val="Normal1"/>
-        <w:ind w:left="720" w:hanging="360"/>
-        <w:rPr>
-          <w:sz w:val="32"/>
-          <w:szCs w:val="32"/>
-        </w:rPr>
-      </w:pPr>
-      <w:r>
-        <w:rPr/>
-      </w:r>
-    </w:p>
-    <w:p>
-      <w:pPr>
-        <w:pStyle w:val="Normal1"/>
-        <w:ind w:left="720" w:hanging="360"/>
-        <w:rPr>
-          <w:sz w:val="32"/>
-          <w:szCs w:val="32"/>
-        </w:rPr>
-      </w:pPr>
-      <w:r>
-        <w:rPr/>
-      </w:r>
-    </w:p>
-    <w:p>
-      <w:pPr>
-        <w:pStyle w:val="Normal1"/>
-        <w:ind w:left="720" w:hanging="360"/>
-        <w:rPr>
-          <w:sz w:val="32"/>
-          <w:szCs w:val="32"/>
-        </w:rPr>
-      </w:pPr>
-      <w:r>
-        <w:rPr/>
-      </w:r>
-    </w:p>
-    <w:p>
-      <w:pPr>
-        <w:pStyle w:val="Normal1"/>
-        <w:ind w:left="720" w:hanging="360"/>
-        <w:rPr>
-          <w:sz w:val="32"/>
-          <w:szCs w:val="32"/>
-        </w:rPr>
-      </w:pPr>
-      <w:r>
-        <w:rPr/>
-      </w:r>
-    </w:p>
-    <w:p>
-      <w:pPr>
-        <w:pStyle w:val="Normal1"/>
-        <w:ind w:left="720" w:hanging="360"/>
-        <w:rPr>
-          <w:sz w:val="32"/>
-          <w:szCs w:val="32"/>
-        </w:rPr>
-      </w:pPr>
-      <w:r>
-        <w:rPr/>
-      </w:r>
-    </w:p>
-    <w:p>
-      <w:pPr>
-        <w:pStyle w:val="Normal1"/>
-        <w:ind w:left="720" w:hanging="360"/>
-        <w:rPr>
-          <w:sz w:val="32"/>
-          <w:szCs w:val="32"/>
-        </w:rPr>
-      </w:pPr>
-      <w:r>
-        <w:rPr/>
-      </w:r>
-    </w:p>
-    <w:p>
-      <w:pPr>
-        <w:pStyle w:val="Normal1"/>
-        <w:ind w:left="720" w:hanging="360"/>
-        <w:rPr>
-          <w:sz w:val="32"/>
-          <w:szCs w:val="32"/>
-        </w:rPr>
-      </w:pPr>
-      <w:r>
-        <w:rPr/>
-      </w:r>
-    </w:p>
-    <w:p>
-      <w:pPr>
-        <w:pStyle w:val="Normal1"/>
-        <w:ind w:left="720" w:hanging="360"/>
-        <w:rPr>
-          <w:sz w:val="32"/>
-          <w:szCs w:val="32"/>
-        </w:rPr>
-      </w:pPr>
-      <w:r>
-        <w:rPr/>
-      </w:r>
-    </w:p>
-    <w:p>
-      <w:pPr>
-        <w:pStyle w:val="Normal1"/>
-        <w:ind w:left="720" w:hanging="360"/>
-        <w:rPr>
-          <w:sz w:val="32"/>
-          <w:szCs w:val="32"/>
-        </w:rPr>
-      </w:pPr>
-      <w:r>
-        <w:rPr/>
-      </w:r>
-    </w:p>
-    <w:p>
-      <w:pPr>
-        <w:pStyle w:val="Normal1"/>
-        <w:ind w:left="720" w:hanging="360"/>
-        <w:rPr>
-          <w:sz w:val="32"/>
-          <w:szCs w:val="32"/>
-        </w:rPr>
-      </w:pPr>
-      <w:r>
-        <w:rPr/>
-      </w:r>
-    </w:p>
-    <w:p>
-      <w:pPr>
-        <w:pStyle w:val="Normal1"/>
-        <w:ind w:left="720" w:hanging="360"/>
-        <w:rPr>
-          <w:sz w:val="32"/>
-          <w:szCs w:val="32"/>
-        </w:rPr>
-      </w:pPr>
-      <w:r>
-        <w:rPr/>
-      </w:r>
-    </w:p>
-    <w:p>
-      <w:pPr>
-        <w:pStyle w:val="Normal1"/>
-        <w:ind w:left="720" w:hanging="360"/>
-        <w:rPr>
-          <w:sz w:val="32"/>
-          <w:szCs w:val="32"/>
-        </w:rPr>
-      </w:pPr>
-      <w:r>
-        <w:rPr/>
-      </w:r>
-    </w:p>
-    <w:p>
-      <w:pPr>
-        <w:pStyle w:val="Normal1"/>
-        <w:ind w:left="720" w:hanging="360"/>
-        <w:rPr>
-          <w:sz w:val="32"/>
-          <w:szCs w:val="32"/>
-        </w:rPr>
-      </w:pPr>
-      <w:r>
-        <w:rPr/>
-      </w:r>
-    </w:p>
-    <w:p>
-      <w:pPr>
-        <w:pStyle w:val="Normal1"/>
-        <w:ind w:left="720" w:hanging="360"/>
-        <w:rPr>
-          <w:sz w:val="32"/>
-          <w:szCs w:val="32"/>
-        </w:rPr>
-      </w:pPr>
-      <w:r>
-        <w:rPr/>
-      </w:r>
-    </w:p>
-    <w:p>
-      <w:pPr>
-        <w:pStyle w:val="Normal1"/>
-        <w:ind w:left="720" w:hanging="360"/>
-        <w:rPr>
-          <w:sz w:val="32"/>
-          <w:szCs w:val="32"/>
-        </w:rPr>
-      </w:pPr>
-      <w:r>
-        <w:rPr/>
-      </w:r>
-    </w:p>
-    <w:p>
-      <w:pPr>
-        <w:pStyle w:val="Normal1"/>
-        <w:ind w:left="720" w:hanging="360"/>
-        <w:rPr>
-          <w:sz w:val="32"/>
-          <w:szCs w:val="32"/>
-        </w:rPr>
-      </w:pPr>
-      <w:r>
-        <w:rPr/>
-      </w:r>
-    </w:p>
-    <w:p>
-      <w:pPr>
-        <w:pStyle w:val="Normal1"/>
-        <w:ind w:left="720" w:hanging="360"/>
-        <w:rPr>
-          <w:sz w:val="32"/>
-          <w:szCs w:val="32"/>
-        </w:rPr>
-      </w:pPr>
-      <w:r>
-        <w:rPr/>
-      </w:r>
-    </w:p>
-    <w:p>
-      <w:pPr>
-        <w:pStyle w:val="Normal1"/>
-        <w:ind w:left="720" w:hanging="360"/>
-        <w:rPr>
-          <w:sz w:val="32"/>
-          <w:szCs w:val="32"/>
-        </w:rPr>
-      </w:pPr>
-      <w:r>
-        <w:rPr/>
-      </w:r>
-    </w:p>
-    <w:p>
-      <w:pPr>
-        <w:pStyle w:val="Normal1"/>
-        <w:ind w:left="720" w:hanging="360"/>
-        <w:rPr>
-          <w:sz w:val="32"/>
-          <w:szCs w:val="32"/>
-        </w:rPr>
-      </w:pPr>
-      <w:r>
-        <w:rPr/>
-      </w:r>
-    </w:p>
-    <w:p>
-      <w:pPr>
-        <w:pStyle w:val="Normal1"/>
-        <w:ind w:left="720" w:hanging="360"/>
-        <w:rPr>
-          <w:sz w:val="32"/>
-          <w:szCs w:val="32"/>
-        </w:rPr>
-      </w:pPr>
-      <w:r>
-        <w:rPr/>
-      </w:r>
-    </w:p>
-    <w:p>
-      <w:pPr>
-        <w:pStyle w:val="Normal1"/>
-        <w:ind w:left="720" w:hanging="360"/>
-        <w:rPr>
-          <w:sz w:val="32"/>
-          <w:szCs w:val="32"/>
-        </w:rPr>
-      </w:pPr>
-      <w:r>
-        <w:rPr/>
-      </w:r>
-    </w:p>
-    <w:p>
-      <w:pPr>
-        <w:pStyle w:val="Normal1"/>
-        <w:ind w:left="720" w:hanging="360"/>
-        <w:rPr>
-          <w:sz w:val="32"/>
-          <w:szCs w:val="32"/>
-        </w:rPr>
-      </w:pPr>
-      <w:r>
-        <w:rPr/>
-      </w:r>
-    </w:p>
-    <w:p>
-      <w:pPr>
-        <w:pStyle w:val="Normal1"/>
-        <w:ind w:left="720" w:hanging="360"/>
-        <w:rPr>
-          <w:sz w:val="32"/>
-          <w:szCs w:val="32"/>
-        </w:rPr>
-      </w:pPr>
-      <w:r>
-        <w:rPr/>
-      </w:r>
-    </w:p>
-    <w:p>
-      <w:pPr>
-        <w:pStyle w:val="Normal1"/>
-        <w:ind w:left="720" w:hanging="360"/>
-        <w:rPr>
-          <w:sz w:val="32"/>
-          <w:szCs w:val="32"/>
-        </w:rPr>
-      </w:pPr>
-      <w:r>
-        <w:rPr/>
-      </w:r>
-    </w:p>
-    <w:p>
-      <w:pPr>
-        <w:pStyle w:val="Normal1"/>
-        <w:ind w:left="720" w:hanging="360"/>
-        <w:rPr>
-          <w:sz w:val="32"/>
-          <w:szCs w:val="32"/>
-        </w:rPr>
-      </w:pPr>
-      <w:r>
-        <w:rPr/>
-      </w:r>
-    </w:p>
-    <w:p>
-      <w:pPr>
-        <w:pStyle w:val="Normal1"/>
-        <w:ind w:left="720" w:hanging="360"/>
-        <w:rPr>
-          <w:sz w:val="32"/>
-          <w:szCs w:val="32"/>
-        </w:rPr>
-      </w:pPr>
-      <w:r>
-        <w:rPr/>
-      </w:r>
-    </w:p>
-    <w:p>
-      <w:pPr>
-        <w:pStyle w:val="Normal1"/>
-        <w:ind w:left="720" w:hanging="360"/>
-        <w:rPr>
-          <w:sz w:val="32"/>
-          <w:szCs w:val="32"/>
-        </w:rPr>
-      </w:pPr>
-      <w:r>
-        <w:rPr/>
-      </w:r>
-    </w:p>
-    <w:p>
-      <w:pPr>
-        <w:pStyle w:val="Normal1"/>
+        <w:pStyle w:val="LOnormal"/>
+        <w:ind w:left="720" w:hanging="360"/>
+        <w:rPr>
+          <w:sz w:val="32"/>
+          <w:szCs w:val="32"/>
+        </w:rPr>
+      </w:pPr>
+      <w:r>
+        <w:rPr>
+          <w:sz w:val="32"/>
+          <w:szCs w:val="32"/>
+        </w:rPr>
+      </w:r>
+    </w:p>
+    <w:p>
+      <w:pPr>
+        <w:pStyle w:val="LOnormal"/>
+        <w:ind w:left="720" w:hanging="360"/>
+        <w:rPr>
+          <w:sz w:val="32"/>
+          <w:szCs w:val="32"/>
+        </w:rPr>
+      </w:pPr>
+      <w:r>
+        <w:rPr>
+          <w:sz w:val="32"/>
+          <w:szCs w:val="32"/>
+        </w:rPr>
+      </w:r>
+    </w:p>
+    <w:p>
+      <w:pPr>
+        <w:pStyle w:val="LOnormal"/>
+        <w:ind w:left="720" w:hanging="360"/>
+        <w:rPr>
+          <w:sz w:val="32"/>
+          <w:szCs w:val="32"/>
+        </w:rPr>
+      </w:pPr>
+      <w:r>
+        <w:rPr>
+          <w:sz w:val="32"/>
+          <w:szCs w:val="32"/>
+        </w:rPr>
+      </w:r>
+    </w:p>
+    <w:p>
+      <w:pPr>
+        <w:pStyle w:val="LOnormal"/>
+        <w:ind w:left="720" w:hanging="360"/>
+        <w:rPr>
+          <w:sz w:val="32"/>
+          <w:szCs w:val="32"/>
+        </w:rPr>
+      </w:pPr>
+      <w:r>
+        <w:rPr>
+          <w:sz w:val="32"/>
+          <w:szCs w:val="32"/>
+        </w:rPr>
+      </w:r>
+    </w:p>
+    <w:p>
+      <w:pPr>
+        <w:pStyle w:val="LOnormal"/>
+        <w:ind w:left="720" w:hanging="360"/>
+        <w:rPr>
+          <w:sz w:val="32"/>
+          <w:szCs w:val="32"/>
+        </w:rPr>
+      </w:pPr>
+      <w:r>
+        <w:rPr>
+          <w:sz w:val="32"/>
+          <w:szCs w:val="32"/>
+        </w:rPr>
+      </w:r>
+    </w:p>
+    <w:p>
+      <w:pPr>
+        <w:pStyle w:val="LOnormal"/>
+        <w:ind w:left="720" w:hanging="360"/>
+        <w:rPr>
+          <w:sz w:val="32"/>
+          <w:szCs w:val="32"/>
+        </w:rPr>
+      </w:pPr>
+      <w:r>
+        <w:rPr>
+          <w:sz w:val="32"/>
+          <w:szCs w:val="32"/>
+        </w:rPr>
+      </w:r>
+    </w:p>
+    <w:p>
+      <w:pPr>
+        <w:pStyle w:val="LOnormal"/>
+        <w:ind w:left="720" w:hanging="360"/>
+        <w:rPr>
+          <w:sz w:val="32"/>
+          <w:szCs w:val="32"/>
+        </w:rPr>
+      </w:pPr>
+      <w:r>
+        <w:rPr>
+          <w:sz w:val="32"/>
+          <w:szCs w:val="32"/>
+        </w:rPr>
+      </w:r>
+    </w:p>
+    <w:p>
+      <w:pPr>
+        <w:pStyle w:val="LOnormal"/>
+        <w:ind w:left="720" w:hanging="360"/>
+        <w:rPr>
+          <w:sz w:val="32"/>
+          <w:szCs w:val="32"/>
+        </w:rPr>
+      </w:pPr>
+      <w:r>
+        <w:rPr>
+          <w:sz w:val="32"/>
+          <w:szCs w:val="32"/>
+        </w:rPr>
+      </w:r>
+    </w:p>
+    <w:p>
+      <w:pPr>
+        <w:pStyle w:val="LOnormal"/>
+        <w:ind w:left="720" w:hanging="360"/>
+        <w:rPr>
+          <w:sz w:val="32"/>
+          <w:szCs w:val="32"/>
+        </w:rPr>
+      </w:pPr>
+      <w:r>
+        <w:rPr>
+          <w:sz w:val="32"/>
+          <w:szCs w:val="32"/>
+        </w:rPr>
+      </w:r>
+    </w:p>
+    <w:p>
+      <w:pPr>
+        <w:pStyle w:val="LOnormal"/>
+        <w:ind w:left="720" w:hanging="360"/>
+        <w:rPr>
+          <w:sz w:val="32"/>
+          <w:szCs w:val="32"/>
+        </w:rPr>
+      </w:pPr>
+      <w:r>
+        <w:rPr>
+          <w:sz w:val="32"/>
+          <w:szCs w:val="32"/>
+        </w:rPr>
+      </w:r>
+    </w:p>
+    <w:p>
+      <w:pPr>
+        <w:pStyle w:val="LOnormal"/>
+        <w:ind w:left="720" w:hanging="360"/>
+        <w:rPr>
+          <w:sz w:val="32"/>
+          <w:szCs w:val="32"/>
+        </w:rPr>
+      </w:pPr>
+      <w:r>
+        <w:rPr>
+          <w:sz w:val="32"/>
+          <w:szCs w:val="32"/>
+        </w:rPr>
+      </w:r>
+    </w:p>
+    <w:p>
+      <w:pPr>
+        <w:pStyle w:val="LOnormal"/>
+        <w:ind w:left="720" w:hanging="360"/>
+        <w:rPr>
+          <w:sz w:val="32"/>
+          <w:szCs w:val="32"/>
+        </w:rPr>
+      </w:pPr>
+      <w:r>
+        <w:rPr>
+          <w:sz w:val="32"/>
+          <w:szCs w:val="32"/>
+        </w:rPr>
+      </w:r>
+    </w:p>
+    <w:p>
+      <w:pPr>
+        <w:pStyle w:val="LOnormal"/>
+        <w:ind w:left="720" w:hanging="360"/>
+        <w:rPr>
+          <w:sz w:val="32"/>
+          <w:szCs w:val="32"/>
+        </w:rPr>
+      </w:pPr>
+      <w:r>
+        <w:rPr>
+          <w:sz w:val="32"/>
+          <w:szCs w:val="32"/>
+        </w:rPr>
+      </w:r>
+    </w:p>
+    <w:p>
+      <w:pPr>
+        <w:pStyle w:val="LOnormal"/>
+        <w:ind w:left="720" w:hanging="360"/>
+        <w:rPr>
+          <w:sz w:val="32"/>
+          <w:szCs w:val="32"/>
+        </w:rPr>
+      </w:pPr>
+      <w:r>
+        <w:rPr>
+          <w:sz w:val="32"/>
+          <w:szCs w:val="32"/>
+        </w:rPr>
+      </w:r>
+    </w:p>
+    <w:p>
+      <w:pPr>
+        <w:pStyle w:val="LOnormal"/>
+        <w:ind w:left="720" w:hanging="360"/>
+        <w:rPr>
+          <w:sz w:val="32"/>
+          <w:szCs w:val="32"/>
+        </w:rPr>
+      </w:pPr>
+      <w:r>
+        <w:rPr>
+          <w:sz w:val="32"/>
+          <w:szCs w:val="32"/>
+        </w:rPr>
+      </w:r>
+    </w:p>
+    <w:p>
+      <w:pPr>
+        <w:pStyle w:val="LOnormal"/>
+        <w:ind w:left="720" w:hanging="360"/>
+        <w:rPr>
+          <w:sz w:val="32"/>
+          <w:szCs w:val="32"/>
+        </w:rPr>
+      </w:pPr>
+      <w:r>
+        <w:rPr>
+          <w:sz w:val="32"/>
+          <w:szCs w:val="32"/>
+        </w:rPr>
+      </w:r>
+    </w:p>
+    <w:p>
+      <w:pPr>
+        <w:pStyle w:val="LOnormal"/>
+        <w:ind w:left="720" w:hanging="360"/>
+        <w:rPr>
+          <w:sz w:val="32"/>
+          <w:szCs w:val="32"/>
+        </w:rPr>
+      </w:pPr>
+      <w:r>
+        <w:rPr>
+          <w:sz w:val="32"/>
+          <w:szCs w:val="32"/>
+        </w:rPr>
+      </w:r>
+    </w:p>
+    <w:p>
+      <w:pPr>
+        <w:pStyle w:val="LOnormal"/>
+        <w:ind w:left="720" w:hanging="360"/>
+        <w:rPr>
+          <w:sz w:val="32"/>
+          <w:szCs w:val="32"/>
+        </w:rPr>
+      </w:pPr>
+      <w:r>
+        <w:rPr>
+          <w:sz w:val="32"/>
+          <w:szCs w:val="32"/>
+        </w:rPr>
+      </w:r>
+    </w:p>
+    <w:p>
+      <w:pPr>
+        <w:pStyle w:val="LOnormal"/>
+        <w:ind w:left="720" w:hanging="360"/>
+        <w:rPr>
+          <w:sz w:val="32"/>
+          <w:szCs w:val="32"/>
+        </w:rPr>
+      </w:pPr>
+      <w:r>
+        <w:rPr>
+          <w:sz w:val="32"/>
+          <w:szCs w:val="32"/>
+        </w:rPr>
+      </w:r>
+    </w:p>
+    <w:p>
+      <w:pPr>
+        <w:pStyle w:val="LOnormal"/>
+        <w:ind w:left="720" w:hanging="360"/>
+        <w:rPr>
+          <w:sz w:val="32"/>
+          <w:szCs w:val="32"/>
+        </w:rPr>
+      </w:pPr>
+      <w:r>
+        <w:rPr>
+          <w:sz w:val="32"/>
+          <w:szCs w:val="32"/>
+        </w:rPr>
+      </w:r>
+    </w:p>
+    <w:p>
+      <w:pPr>
+        <w:pStyle w:val="LOnormal"/>
+        <w:ind w:left="720" w:hanging="360"/>
+        <w:rPr>
+          <w:sz w:val="32"/>
+          <w:szCs w:val="32"/>
+        </w:rPr>
+      </w:pPr>
+      <w:r>
+        <w:rPr>
+          <w:sz w:val="32"/>
+          <w:szCs w:val="32"/>
+        </w:rPr>
+      </w:r>
+    </w:p>
+    <w:p>
+      <w:pPr>
+        <w:pStyle w:val="LOnormal"/>
+        <w:ind w:left="720" w:hanging="360"/>
+        <w:rPr>
+          <w:sz w:val="32"/>
+          <w:szCs w:val="32"/>
+        </w:rPr>
+      </w:pPr>
+      <w:r>
+        <w:rPr>
+          <w:sz w:val="32"/>
+          <w:szCs w:val="32"/>
+        </w:rPr>
+      </w:r>
+    </w:p>
+    <w:p>
+      <w:pPr>
+        <w:pStyle w:val="LOnormal"/>
+        <w:ind w:left="720" w:hanging="360"/>
+        <w:rPr>
+          <w:sz w:val="32"/>
+          <w:szCs w:val="32"/>
+        </w:rPr>
+      </w:pPr>
+      <w:r>
+        <w:rPr>
+          <w:sz w:val="32"/>
+          <w:szCs w:val="32"/>
+        </w:rPr>
+      </w:r>
+    </w:p>
+    <w:p>
+      <w:pPr>
+        <w:pStyle w:val="LOnormal"/>
+        <w:ind w:left="720" w:hanging="360"/>
+        <w:rPr>
+          <w:sz w:val="32"/>
+          <w:szCs w:val="32"/>
+        </w:rPr>
+      </w:pPr>
+      <w:r>
+        <w:rPr>
+          <w:sz w:val="32"/>
+          <w:szCs w:val="32"/>
+        </w:rPr>
+      </w:r>
+    </w:p>
+    <w:p>
+      <w:pPr>
+        <w:pStyle w:val="LOnormal"/>
+        <w:ind w:left="720" w:hanging="360"/>
+        <w:rPr>
+          <w:sz w:val="32"/>
+          <w:szCs w:val="32"/>
+        </w:rPr>
+      </w:pPr>
+      <w:r>
+        <w:rPr>
+          <w:sz w:val="32"/>
+          <w:szCs w:val="32"/>
+        </w:rPr>
+      </w:r>
+    </w:p>
+    <w:p>
+      <w:pPr>
+        <w:pStyle w:val="LOnormal"/>
+        <w:ind w:left="720" w:hanging="360"/>
+        <w:rPr>
+          <w:sz w:val="32"/>
+          <w:szCs w:val="32"/>
+        </w:rPr>
+      </w:pPr>
+      <w:r>
+        <w:rPr>
+          <w:sz w:val="32"/>
+          <w:szCs w:val="32"/>
+        </w:rPr>
+      </w:r>
+    </w:p>
+    <w:p>
+      <w:pPr>
+        <w:pStyle w:val="LOnormal"/>
+        <w:ind w:left="720" w:hanging="360"/>
+        <w:rPr>
+          <w:sz w:val="32"/>
+          <w:szCs w:val="32"/>
+        </w:rPr>
+      </w:pPr>
+      <w:r>
+        <w:rPr>
+          <w:sz w:val="32"/>
+          <w:szCs w:val="32"/>
+        </w:rPr>
+      </w:r>
+    </w:p>
+    <w:p>
+      <w:pPr>
+        <w:pStyle w:val="LOnormal"/>
+        <w:ind w:left="720" w:hanging="360"/>
+        <w:rPr>
+          <w:sz w:val="32"/>
+          <w:szCs w:val="32"/>
+        </w:rPr>
+      </w:pPr>
+      <w:r>
+        <w:rPr>
+          <w:sz w:val="32"/>
+          <w:szCs w:val="32"/>
+        </w:rPr>
+      </w:r>
+    </w:p>
+    <w:p>
+      <w:pPr>
+        <w:pStyle w:val="LOnormal"/>
+        <w:ind w:left="720" w:hanging="360"/>
+        <w:rPr>
+          <w:sz w:val="32"/>
+          <w:szCs w:val="32"/>
+        </w:rPr>
+      </w:pPr>
+      <w:r>
+        <w:rPr>
+          <w:sz w:val="32"/>
+          <w:szCs w:val="32"/>
+        </w:rPr>
+      </w:r>
+    </w:p>
+    <w:p>
+      <w:pPr>
+        <w:pStyle w:val="LOnormal"/>
+        <w:ind w:left="720" w:hanging="360"/>
+        <w:rPr>
+          <w:sz w:val="32"/>
+          <w:szCs w:val="32"/>
+        </w:rPr>
+      </w:pPr>
+      <w:r>
+        <w:rPr>
+          <w:sz w:val="32"/>
+          <w:szCs w:val="32"/>
+        </w:rPr>
+      </w:r>
+    </w:p>
+    <w:p>
+      <w:pPr>
+        <w:pStyle w:val="LOnormal"/>
+        <w:ind w:left="720" w:hanging="360"/>
+        <w:rPr>
+          <w:sz w:val="32"/>
+          <w:szCs w:val="32"/>
+        </w:rPr>
+      </w:pPr>
+      <w:r>
+        <w:rPr>
+          <w:sz w:val="32"/>
+          <w:szCs w:val="32"/>
+        </w:rPr>
+      </w:r>
+    </w:p>
+    <w:p>
+      <w:pPr>
+        <w:pStyle w:val="LOnormal"/>
+        <w:ind w:left="720" w:hanging="360"/>
+        <w:rPr>
+          <w:sz w:val="32"/>
+          <w:szCs w:val="32"/>
+        </w:rPr>
+      </w:pPr>
+      <w:r>
+        <w:rPr>
+          <w:sz w:val="32"/>
+          <w:szCs w:val="32"/>
+        </w:rPr>
+      </w:r>
+    </w:p>
+    <w:p>
+      <w:pPr>
+        <w:pStyle w:val="LOnormal"/>
+        <w:ind w:left="720" w:hanging="360"/>
+        <w:rPr>
+          <w:sz w:val="32"/>
+          <w:szCs w:val="32"/>
+        </w:rPr>
+      </w:pPr>
+      <w:r>
+        <w:rPr>
+          <w:sz w:val="32"/>
+          <w:szCs w:val="32"/>
+        </w:rPr>
+      </w:r>
+    </w:p>
+    <w:p>
+      <w:pPr>
+        <w:pStyle w:val="LOnormal"/>
+        <w:ind w:left="720" w:hanging="360"/>
+        <w:rPr>
+          <w:sz w:val="32"/>
+          <w:szCs w:val="32"/>
+        </w:rPr>
+      </w:pPr>
+      <w:r>
+        <w:rPr>
+          <w:sz w:val="32"/>
+          <w:szCs w:val="32"/>
+        </w:rPr>
+      </w:r>
+    </w:p>
+    <w:p>
+      <w:pPr>
+        <w:pStyle w:val="LOnormal"/>
+        <w:ind w:left="720" w:hanging="360"/>
+        <w:rPr>
+          <w:sz w:val="32"/>
+          <w:szCs w:val="32"/>
+        </w:rPr>
+      </w:pPr>
+      <w:r>
+        <w:rPr>
+          <w:sz w:val="32"/>
+          <w:szCs w:val="32"/>
+        </w:rPr>
+      </w:r>
+    </w:p>
+    <w:p>
+      <w:pPr>
+        <w:pStyle w:val="LOnormal"/>
+        <w:ind w:left="720" w:hanging="360"/>
+        <w:rPr>
+          <w:sz w:val="32"/>
+          <w:szCs w:val="32"/>
+        </w:rPr>
+      </w:pPr>
+      <w:r>
+        <w:rPr>
+          <w:sz w:val="32"/>
+          <w:szCs w:val="32"/>
+        </w:rPr>
+      </w:r>
+    </w:p>
+    <w:p>
+      <w:pPr>
+        <w:pStyle w:val="LOnormal"/>
+        <w:ind w:left="720" w:hanging="360"/>
+        <w:rPr>
+          <w:sz w:val="32"/>
+          <w:szCs w:val="32"/>
+        </w:rPr>
+      </w:pPr>
+      <w:r>
+        <w:rPr>
+          <w:sz w:val="32"/>
+          <w:szCs w:val="32"/>
+        </w:rPr>
+      </w:r>
+    </w:p>
+    <w:p>
+      <w:pPr>
+        <w:pStyle w:val="LOnormal"/>
+        <w:ind w:left="720" w:hanging="360"/>
+        <w:rPr>
+          <w:sz w:val="32"/>
+          <w:szCs w:val="32"/>
+        </w:rPr>
+      </w:pPr>
+      <w:r>
+        <w:rPr>
+          <w:sz w:val="32"/>
+          <w:szCs w:val="32"/>
+        </w:rPr>
+      </w:r>
+    </w:p>
+    <w:p>
+      <w:pPr>
+        <w:pStyle w:val="LOnormal"/>
+        <w:ind w:left="720" w:hanging="360"/>
+        <w:rPr>
+          <w:sz w:val="32"/>
+          <w:szCs w:val="32"/>
+        </w:rPr>
+      </w:pPr>
+      <w:r>
+        <w:rPr>
+          <w:sz w:val="32"/>
+          <w:szCs w:val="32"/>
+        </w:rPr>
+      </w:r>
+    </w:p>
+    <w:p>
+      <w:pPr>
+        <w:pStyle w:val="LOnormal"/>
+        <w:ind w:left="720" w:hanging="360"/>
+        <w:rPr>
+          <w:sz w:val="32"/>
+          <w:szCs w:val="32"/>
+        </w:rPr>
+      </w:pPr>
+      <w:r>
+        <w:rPr>
+          <w:sz w:val="32"/>
+          <w:szCs w:val="32"/>
+        </w:rPr>
+      </w:r>
+    </w:p>
+    <w:p>
+      <w:pPr>
+        <w:pStyle w:val="LOnormal"/>
+        <w:ind w:left="720" w:hanging="360"/>
+        <w:rPr>
+          <w:sz w:val="32"/>
+          <w:szCs w:val="32"/>
+        </w:rPr>
+      </w:pPr>
+      <w:r>
+        <w:rPr>
+          <w:sz w:val="32"/>
+          <w:szCs w:val="32"/>
+        </w:rPr>
+      </w:r>
+    </w:p>
+    <w:p>
+      <w:pPr>
+        <w:pStyle w:val="LOnormal"/>
+        <w:ind w:left="720" w:hanging="360"/>
+        <w:rPr>
+          <w:sz w:val="32"/>
+          <w:szCs w:val="32"/>
+        </w:rPr>
+      </w:pPr>
+      <w:r>
+        <w:rPr>
+          <w:sz w:val="32"/>
+          <w:szCs w:val="32"/>
+        </w:rPr>
+      </w:r>
+    </w:p>
+    <w:p>
+      <w:pPr>
+        <w:pStyle w:val="LOnormal"/>
+        <w:ind w:left="720" w:hanging="360"/>
+        <w:rPr>
+          <w:sz w:val="32"/>
+          <w:szCs w:val="32"/>
+        </w:rPr>
+      </w:pPr>
+      <w:r>
+        <w:rPr>
+          <w:sz w:val="32"/>
+          <w:szCs w:val="32"/>
+        </w:rPr>
+      </w:r>
+    </w:p>
+    <w:p>
+      <w:pPr>
+        <w:pStyle w:val="LOnormal"/>
+        <w:ind w:left="720" w:hanging="360"/>
+        <w:rPr>
+          <w:sz w:val="32"/>
+          <w:szCs w:val="32"/>
+        </w:rPr>
+      </w:pPr>
+      <w:r>
+        <w:rPr>
+          <w:sz w:val="32"/>
+          <w:szCs w:val="32"/>
+        </w:rPr>
+      </w:r>
+    </w:p>
+    <w:p>
+      <w:pPr>
+        <w:pStyle w:val="LOnormal"/>
+        <w:ind w:left="720" w:hanging="360"/>
+        <w:rPr>
+          <w:sz w:val="32"/>
+          <w:szCs w:val="32"/>
+        </w:rPr>
+      </w:pPr>
+      <w:r>
+        <w:rPr>
+          <w:sz w:val="32"/>
+          <w:szCs w:val="32"/>
+        </w:rPr>
+      </w:r>
+    </w:p>
+    <w:p>
+      <w:pPr>
+        <w:pStyle w:val="LOnormal"/>
+        <w:ind w:left="720" w:hanging="360"/>
+        <w:rPr>
+          <w:sz w:val="32"/>
+          <w:szCs w:val="32"/>
+        </w:rPr>
+      </w:pPr>
+      <w:r>
+        <w:rPr>
+          <w:sz w:val="32"/>
+          <w:szCs w:val="32"/>
+        </w:rPr>
+      </w:r>
+    </w:p>
+    <w:p>
+      <w:pPr>
+        <w:pStyle w:val="LOnormal"/>
+        <w:ind w:left="720" w:hanging="360"/>
+        <w:rPr>
+          <w:sz w:val="32"/>
+          <w:szCs w:val="32"/>
+        </w:rPr>
+      </w:pPr>
+      <w:r>
+        <w:rPr>
+          <w:sz w:val="32"/>
+          <w:szCs w:val="32"/>
+        </w:rPr>
+      </w:r>
+    </w:p>
+    <w:p>
+      <w:pPr>
+        <w:pStyle w:val="LOnormal"/>
+        <w:ind w:left="720" w:hanging="360"/>
+        <w:rPr>
+          <w:sz w:val="32"/>
+          <w:szCs w:val="32"/>
+        </w:rPr>
+      </w:pPr>
+      <w:r>
+        <w:rPr>
+          <w:sz w:val="32"/>
+          <w:szCs w:val="32"/>
+        </w:rPr>
+      </w:r>
+    </w:p>
+    <w:p>
+      <w:pPr>
+        <w:pStyle w:val="LOnormal"/>
+        <w:ind w:left="720" w:hanging="360"/>
+        <w:rPr>
+          <w:sz w:val="32"/>
+          <w:szCs w:val="32"/>
+        </w:rPr>
+      </w:pPr>
+      <w:r>
+        <w:rPr>
+          <w:sz w:val="32"/>
+          <w:szCs w:val="32"/>
+        </w:rPr>
+      </w:r>
+    </w:p>
+    <w:p>
+      <w:pPr>
+        <w:pStyle w:val="LOnormal"/>
+        <w:ind w:left="720" w:hanging="360"/>
+        <w:rPr>
+          <w:sz w:val="32"/>
+          <w:szCs w:val="32"/>
+        </w:rPr>
+      </w:pPr>
+      <w:r>
+        <w:rPr>
+          <w:sz w:val="32"/>
+          <w:szCs w:val="32"/>
+        </w:rPr>
+      </w:r>
+    </w:p>
+    <w:p>
+      <w:pPr>
+        <w:pStyle w:val="LOnormal"/>
+        <w:ind w:left="720" w:hanging="360"/>
+        <w:rPr>
+          <w:sz w:val="32"/>
+          <w:szCs w:val="32"/>
+        </w:rPr>
+      </w:pPr>
+      <w:r>
+        <w:rPr>
+          <w:sz w:val="32"/>
+          <w:szCs w:val="32"/>
+        </w:rPr>
+      </w:r>
+    </w:p>
+    <w:p>
+      <w:pPr>
+        <w:pStyle w:val="LOnormal"/>
+        <w:ind w:left="720" w:hanging="360"/>
+        <w:rPr>
+          <w:sz w:val="32"/>
+          <w:szCs w:val="32"/>
+        </w:rPr>
+      </w:pPr>
+      <w:r>
+        <w:rPr>
+          <w:sz w:val="32"/>
+          <w:szCs w:val="32"/>
+        </w:rPr>
+      </w:r>
+    </w:p>
+    <w:p>
+      <w:pPr>
+        <w:pStyle w:val="LOnormal"/>
+        <w:ind w:left="720" w:hanging="360"/>
+        <w:rPr>
+          <w:sz w:val="32"/>
+          <w:szCs w:val="32"/>
+        </w:rPr>
+      </w:pPr>
+      <w:r>
+        <w:rPr>
+          <w:sz w:val="32"/>
+          <w:szCs w:val="32"/>
+        </w:rPr>
+      </w:r>
+    </w:p>
+    <w:p>
+      <w:pPr>
+        <w:pStyle w:val="LOnormal"/>
+        <w:ind w:left="720" w:hanging="360"/>
+        <w:rPr>
+          <w:sz w:val="32"/>
+          <w:szCs w:val="32"/>
+        </w:rPr>
+      </w:pPr>
+      <w:r>
+        <w:rPr>
+          <w:sz w:val="32"/>
+          <w:szCs w:val="32"/>
+        </w:rPr>
+      </w:r>
+    </w:p>
+    <w:p>
+      <w:pPr>
+        <w:pStyle w:val="LOnormal"/>
+        <w:ind w:left="720" w:hanging="360"/>
+        <w:rPr>
+          <w:sz w:val="32"/>
+          <w:szCs w:val="32"/>
+        </w:rPr>
+      </w:pPr>
+      <w:r>
+        <w:rPr>
+          <w:sz w:val="32"/>
+          <w:szCs w:val="32"/>
+        </w:rPr>
+      </w:r>
+    </w:p>
+    <w:p>
+      <w:pPr>
+        <w:pStyle w:val="LOnormal"/>
+        <w:ind w:left="720" w:hanging="360"/>
+        <w:rPr>
+          <w:sz w:val="32"/>
+          <w:szCs w:val="32"/>
+        </w:rPr>
+      </w:pPr>
+      <w:r>
+        <w:rPr>
+          <w:sz w:val="32"/>
+          <w:szCs w:val="32"/>
+        </w:rPr>
+      </w:r>
+    </w:p>
+    <w:p>
+      <w:pPr>
+        <w:pStyle w:val="LOnormal"/>
+        <w:ind w:left="720" w:hanging="360"/>
+        <w:rPr>
+          <w:sz w:val="32"/>
+          <w:szCs w:val="32"/>
+        </w:rPr>
+      </w:pPr>
+      <w:r>
+        <w:rPr>
+          <w:sz w:val="32"/>
+          <w:szCs w:val="32"/>
+        </w:rPr>
+      </w:r>
+    </w:p>
+    <w:p>
+      <w:pPr>
+        <w:pStyle w:val="LOnormal"/>
+        <w:ind w:left="720" w:hanging="360"/>
+        <w:rPr>
+          <w:sz w:val="32"/>
+          <w:szCs w:val="32"/>
+        </w:rPr>
+      </w:pPr>
+      <w:r>
+        <w:rPr>
+          <w:sz w:val="32"/>
+          <w:szCs w:val="32"/>
+        </w:rPr>
+      </w:r>
+    </w:p>
+    <w:p>
+      <w:pPr>
+        <w:pStyle w:val="LOnormal"/>
+        <w:ind w:left="720" w:hanging="360"/>
+        <w:rPr>
+          <w:sz w:val="32"/>
+          <w:szCs w:val="32"/>
+        </w:rPr>
+      </w:pPr>
+      <w:r>
+        <w:rPr>
+          <w:sz w:val="32"/>
+          <w:szCs w:val="32"/>
+        </w:rPr>
+      </w:r>
+    </w:p>
+    <w:p>
+      <w:pPr>
+        <w:pStyle w:val="LOnormal"/>
+        <w:ind w:left="720" w:hanging="360"/>
+        <w:rPr>
+          <w:sz w:val="32"/>
+          <w:szCs w:val="32"/>
+        </w:rPr>
+      </w:pPr>
+      <w:r>
+        <w:rPr>
+          <w:sz w:val="32"/>
+          <w:szCs w:val="32"/>
+        </w:rPr>
+      </w:r>
+    </w:p>
+    <w:p>
+      <w:pPr>
+        <w:pStyle w:val="LOnormal"/>
+        <w:ind w:left="720" w:hanging="360"/>
+        <w:rPr>
+          <w:sz w:val="32"/>
+          <w:szCs w:val="32"/>
+        </w:rPr>
+      </w:pPr>
+      <w:r>
+        <w:rPr>
+          <w:sz w:val="32"/>
+          <w:szCs w:val="32"/>
+        </w:rPr>
+      </w:r>
+    </w:p>
+    <w:p>
+      <w:pPr>
+        <w:pStyle w:val="LOnormal"/>
+        <w:ind w:left="720" w:hanging="360"/>
+        <w:rPr>
+          <w:sz w:val="32"/>
+          <w:szCs w:val="32"/>
+        </w:rPr>
+      </w:pPr>
+      <w:r>
+        <w:rPr>
+          <w:sz w:val="32"/>
+          <w:szCs w:val="32"/>
+        </w:rPr>
+      </w:r>
+    </w:p>
+    <w:p>
+      <w:pPr>
+        <w:pStyle w:val="LOnormal"/>
+        <w:ind w:left="720" w:hanging="360"/>
+        <w:rPr>
+          <w:sz w:val="32"/>
+          <w:szCs w:val="32"/>
+        </w:rPr>
+      </w:pPr>
+      <w:r>
+        <w:rPr>
+          <w:sz w:val="32"/>
+          <w:szCs w:val="32"/>
+        </w:rPr>
+      </w:r>
+    </w:p>
+    <w:p>
+      <w:pPr>
+        <w:pStyle w:val="LOnormal"/>
+        <w:ind w:left="720" w:hanging="360"/>
+        <w:rPr>
+          <w:sz w:val="32"/>
+          <w:szCs w:val="32"/>
+        </w:rPr>
+      </w:pPr>
+      <w:r>
+        <w:rPr>
+          <w:sz w:val="32"/>
+          <w:szCs w:val="32"/>
+        </w:rPr>
+      </w:r>
+    </w:p>
+    <w:p>
+      <w:pPr>
+        <w:pStyle w:val="LOnormal"/>
+        <w:ind w:left="720" w:hanging="360"/>
+        <w:rPr>
+          <w:sz w:val="32"/>
+          <w:szCs w:val="32"/>
+        </w:rPr>
+      </w:pPr>
+      <w:r>
+        <w:rPr>
+          <w:sz w:val="32"/>
+          <w:szCs w:val="32"/>
+        </w:rPr>
+      </w:r>
+    </w:p>
+    <w:p>
+      <w:pPr>
+        <w:pStyle w:val="LOnormal"/>
+        <w:ind w:left="720" w:hanging="360"/>
+        <w:rPr>
+          <w:sz w:val="32"/>
+          <w:szCs w:val="32"/>
+        </w:rPr>
+      </w:pPr>
+      <w:r>
+        <w:rPr>
+          <w:sz w:val="32"/>
+          <w:szCs w:val="32"/>
+        </w:rPr>
+      </w:r>
+    </w:p>
+    <w:p>
+      <w:pPr>
+        <w:pStyle w:val="LOnormal"/>
+        <w:ind w:left="720" w:hanging="360"/>
+        <w:rPr>
+          <w:sz w:val="32"/>
+          <w:szCs w:val="32"/>
+        </w:rPr>
+      </w:pPr>
+      <w:r>
+        <w:rPr>
+          <w:sz w:val="32"/>
+          <w:szCs w:val="32"/>
+        </w:rPr>
+      </w:r>
+    </w:p>
+    <w:p>
+      <w:pPr>
+        <w:pStyle w:val="LOnormal"/>
+        <w:ind w:left="720" w:hanging="360"/>
+        <w:rPr>
+          <w:sz w:val="32"/>
+          <w:szCs w:val="32"/>
+        </w:rPr>
+      </w:pPr>
+      <w:r>
+        <w:rPr>
+          <w:sz w:val="32"/>
+          <w:szCs w:val="32"/>
+        </w:rPr>
+      </w:r>
+    </w:p>
+    <w:p>
+      <w:pPr>
+        <w:pStyle w:val="LOnormal"/>
+        <w:ind w:left="720" w:hanging="360"/>
+        <w:rPr>
+          <w:sz w:val="32"/>
+          <w:szCs w:val="32"/>
+        </w:rPr>
+      </w:pPr>
+      <w:r>
+        <w:rPr>
+          <w:sz w:val="32"/>
+          <w:szCs w:val="32"/>
+        </w:rPr>
+      </w:r>
+    </w:p>
+    <w:p>
+      <w:pPr>
+        <w:pStyle w:val="LOnormal"/>
+        <w:ind w:left="720" w:hanging="360"/>
+        <w:rPr>
+          <w:sz w:val="32"/>
+          <w:szCs w:val="32"/>
+        </w:rPr>
+      </w:pPr>
+      <w:r>
+        <w:rPr>
+          <w:sz w:val="32"/>
+          <w:szCs w:val="32"/>
+        </w:rPr>
+      </w:r>
+    </w:p>
+    <w:p>
+      <w:pPr>
+        <w:pStyle w:val="LOnormal"/>
+        <w:ind w:left="720" w:hanging="360"/>
+        <w:rPr>
+          <w:sz w:val="32"/>
+          <w:szCs w:val="32"/>
+        </w:rPr>
+      </w:pPr>
+      <w:r>
+        <w:rPr>
+          <w:sz w:val="32"/>
+          <w:szCs w:val="32"/>
+        </w:rPr>
+      </w:r>
+    </w:p>
+    <w:p>
+      <w:pPr>
+        <w:pStyle w:val="LOnormal"/>
+        <w:ind w:left="720" w:hanging="360"/>
+        <w:rPr>
+          <w:sz w:val="32"/>
+          <w:szCs w:val="32"/>
+        </w:rPr>
+      </w:pPr>
+      <w:r>
+        <w:rPr>
+          <w:sz w:val="32"/>
+          <w:szCs w:val="32"/>
+        </w:rPr>
+      </w:r>
+    </w:p>
+    <w:p>
+      <w:pPr>
+        <w:pStyle w:val="LOnormal"/>
+        <w:ind w:left="720" w:hanging="360"/>
+        <w:rPr>
+          <w:sz w:val="32"/>
+          <w:szCs w:val="32"/>
+        </w:rPr>
+      </w:pPr>
+      <w:r>
+        <w:rPr>
+          <w:sz w:val="32"/>
+          <w:szCs w:val="32"/>
+        </w:rPr>
+      </w:r>
+    </w:p>
+    <w:p>
+      <w:pPr>
+        <w:pStyle w:val="LOnormal"/>
+        <w:ind w:left="720" w:hanging="360"/>
+        <w:rPr>
+          <w:sz w:val="32"/>
+          <w:szCs w:val="32"/>
+        </w:rPr>
+      </w:pPr>
+      <w:r>
+        <w:rPr>
+          <w:sz w:val="32"/>
+          <w:szCs w:val="32"/>
+        </w:rPr>
+      </w:r>
+    </w:p>
+    <w:p>
+      <w:pPr>
+        <w:pStyle w:val="LOnormal"/>
+        <w:ind w:left="720" w:hanging="360"/>
+        <w:rPr>
+          <w:sz w:val="32"/>
+          <w:szCs w:val="32"/>
+        </w:rPr>
+      </w:pPr>
+      <w:r>
+        <w:rPr>
+          <w:sz w:val="32"/>
+          <w:szCs w:val="32"/>
+        </w:rPr>
+      </w:r>
+    </w:p>
+    <w:p>
+      <w:pPr>
+        <w:pStyle w:val="LOnormal"/>
+        <w:ind w:left="720" w:hanging="360"/>
+        <w:rPr>
+          <w:sz w:val="32"/>
+          <w:szCs w:val="32"/>
+        </w:rPr>
+      </w:pPr>
+      <w:r>
+        <w:rPr>
+          <w:sz w:val="32"/>
+          <w:szCs w:val="32"/>
+        </w:rPr>
+      </w:r>
+    </w:p>
+    <w:p>
+      <w:pPr>
+        <w:pStyle w:val="LOnormal"/>
+        <w:ind w:left="720" w:hanging="360"/>
+        <w:rPr>
+          <w:sz w:val="32"/>
+          <w:szCs w:val="32"/>
+        </w:rPr>
+      </w:pPr>
+      <w:r>
+        <w:rPr>
+          <w:sz w:val="32"/>
+          <w:szCs w:val="32"/>
+        </w:rPr>
+      </w:r>
+    </w:p>
+    <w:p>
+      <w:pPr>
+        <w:pStyle w:val="LOnormal"/>
+        <w:ind w:left="720" w:hanging="360"/>
+        <w:rPr>
+          <w:sz w:val="32"/>
+          <w:szCs w:val="32"/>
+        </w:rPr>
+      </w:pPr>
+      <w:r>
+        <w:rPr>
+          <w:sz w:val="32"/>
+          <w:szCs w:val="32"/>
+        </w:rPr>
+      </w:r>
+    </w:p>
+    <w:p>
+      <w:pPr>
+        <w:pStyle w:val="LOnormal"/>
+        <w:ind w:left="720" w:hanging="360"/>
+        <w:rPr>
+          <w:sz w:val="32"/>
+          <w:szCs w:val="32"/>
+        </w:rPr>
+      </w:pPr>
+      <w:r>
+        <w:rPr>
+          <w:sz w:val="32"/>
+          <w:szCs w:val="32"/>
+        </w:rPr>
+      </w:r>
+    </w:p>
+    <w:p>
+      <w:pPr>
+        <w:pStyle w:val="LOnormal"/>
+        <w:ind w:left="720" w:hanging="360"/>
+        <w:rPr>
+          <w:sz w:val="32"/>
+          <w:szCs w:val="32"/>
+        </w:rPr>
+      </w:pPr>
+      <w:r>
+        <w:rPr>
+          <w:sz w:val="32"/>
+          <w:szCs w:val="32"/>
+        </w:rPr>
+      </w:r>
+    </w:p>
+    <w:p>
+      <w:pPr>
+        <w:pStyle w:val="LOnormal"/>
+        <w:ind w:left="720" w:hanging="360"/>
+        <w:rPr>
+          <w:sz w:val="32"/>
+          <w:szCs w:val="32"/>
+        </w:rPr>
+      </w:pPr>
+      <w:r>
+        <w:rPr>
+          <w:sz w:val="32"/>
+          <w:szCs w:val="32"/>
+        </w:rPr>
+      </w:r>
+    </w:p>
+    <w:p>
+      <w:pPr>
+        <w:pStyle w:val="LOnormal"/>
+        <w:ind w:left="720" w:hanging="360"/>
+        <w:rPr>
+          <w:sz w:val="32"/>
+          <w:szCs w:val="32"/>
+        </w:rPr>
+      </w:pPr>
+      <w:r>
+        <w:rPr>
+          <w:sz w:val="32"/>
+          <w:szCs w:val="32"/>
+        </w:rPr>
+      </w:r>
+    </w:p>
+    <w:p>
+      <w:pPr>
+        <w:pStyle w:val="LOnormal"/>
+        <w:ind w:left="720" w:hanging="360"/>
+        <w:rPr>
+          <w:sz w:val="32"/>
+          <w:szCs w:val="32"/>
+        </w:rPr>
+      </w:pPr>
+      <w:r>
+        <w:rPr>
+          <w:sz w:val="32"/>
+          <w:szCs w:val="32"/>
+        </w:rPr>
+      </w:r>
+    </w:p>
+    <w:p>
+      <w:pPr>
+        <w:pStyle w:val="LOnormal"/>
+        <w:ind w:left="720" w:hanging="360"/>
+        <w:rPr>
+          <w:sz w:val="32"/>
+          <w:szCs w:val="32"/>
+        </w:rPr>
+      </w:pPr>
+      <w:r>
+        <w:rPr>
+          <w:sz w:val="32"/>
+          <w:szCs w:val="32"/>
+        </w:rPr>
+      </w:r>
+    </w:p>
+    <w:p>
+      <w:pPr>
+        <w:pStyle w:val="LOnormal"/>
+        <w:ind w:left="720" w:hanging="360"/>
+        <w:rPr>
+          <w:sz w:val="32"/>
+          <w:szCs w:val="32"/>
+        </w:rPr>
+      </w:pPr>
+      <w:r>
+        <w:rPr>
+          <w:sz w:val="32"/>
+          <w:szCs w:val="32"/>
+        </w:rPr>
+      </w:r>
+    </w:p>
+    <w:p>
+      <w:pPr>
+        <w:pStyle w:val="LOnormal"/>
+        <w:ind w:left="720" w:hanging="360"/>
+        <w:rPr>
+          <w:sz w:val="32"/>
+          <w:szCs w:val="32"/>
+        </w:rPr>
+      </w:pPr>
+      <w:r>
+        <w:rPr>
+          <w:sz w:val="32"/>
+          <w:szCs w:val="32"/>
+        </w:rPr>
+      </w:r>
+    </w:p>
+    <w:p>
+      <w:pPr>
+        <w:pStyle w:val="LOnormal"/>
+        <w:ind w:left="720" w:hanging="360"/>
+        <w:rPr>
+          <w:sz w:val="32"/>
+          <w:szCs w:val="32"/>
+        </w:rPr>
+      </w:pPr>
+      <w:r>
+        <w:rPr>
+          <w:sz w:val="32"/>
+          <w:szCs w:val="32"/>
+        </w:rPr>
+      </w:r>
+    </w:p>
+    <w:p>
+      <w:pPr>
+        <w:pStyle w:val="LOnormal"/>
+        <w:ind w:left="720" w:hanging="360"/>
+        <w:rPr>
+          <w:sz w:val="32"/>
+          <w:szCs w:val="32"/>
+        </w:rPr>
+      </w:pPr>
+      <w:r>
+        <w:rPr>
+          <w:sz w:val="32"/>
+          <w:szCs w:val="32"/>
+        </w:rPr>
+      </w:r>
+    </w:p>
+    <w:p>
+      <w:pPr>
+        <w:pStyle w:val="LOnormal"/>
+        <w:ind w:left="720" w:hanging="360"/>
+        <w:rPr>
+          <w:sz w:val="32"/>
+          <w:szCs w:val="32"/>
+        </w:rPr>
+      </w:pPr>
+      <w:r>
+        <w:rPr>
+          <w:sz w:val="32"/>
+          <w:szCs w:val="32"/>
+        </w:rPr>
+      </w:r>
+    </w:p>
+    <w:p>
+      <w:pPr>
+        <w:pStyle w:val="LOnormal"/>
+        <w:ind w:left="720" w:hanging="360"/>
+        <w:rPr>
+          <w:sz w:val="32"/>
+          <w:szCs w:val="32"/>
+        </w:rPr>
+      </w:pPr>
+      <w:r>
+        <w:rPr>
+          <w:sz w:val="32"/>
+          <w:szCs w:val="32"/>
+        </w:rPr>
+      </w:r>
+    </w:p>
+    <w:p>
+      <w:pPr>
+        <w:pStyle w:val="LOnormal"/>
+        <w:ind w:left="720" w:hanging="360"/>
+        <w:rPr>
+          <w:sz w:val="32"/>
+          <w:szCs w:val="32"/>
+        </w:rPr>
+      </w:pPr>
+      <w:r>
+        <w:rPr>
+          <w:sz w:val="32"/>
+          <w:szCs w:val="32"/>
+        </w:rPr>
+      </w:r>
+    </w:p>
+    <w:p>
+      <w:pPr>
+        <w:pStyle w:val="LOnormal"/>
+        <w:ind w:left="720" w:hanging="360"/>
+        <w:rPr>
+          <w:sz w:val="32"/>
+          <w:szCs w:val="32"/>
+        </w:rPr>
+      </w:pPr>
+      <w:r>
+        <w:rPr>
+          <w:sz w:val="32"/>
+          <w:szCs w:val="32"/>
+        </w:rPr>
+      </w:r>
+    </w:p>
+    <w:p>
+      <w:pPr>
+        <w:pStyle w:val="LOnormal"/>
+        <w:ind w:left="720" w:hanging="360"/>
+        <w:rPr>
+          <w:sz w:val="32"/>
+          <w:szCs w:val="32"/>
+        </w:rPr>
+      </w:pPr>
+      <w:r>
+        <w:rPr>
+          <w:sz w:val="32"/>
+          <w:szCs w:val="32"/>
+        </w:rPr>
+      </w:r>
+    </w:p>
+    <w:p>
+      <w:pPr>
+        <w:pStyle w:val="LOnormal"/>
+        <w:ind w:left="720" w:hanging="360"/>
+        <w:rPr>
+          <w:sz w:val="32"/>
+          <w:szCs w:val="32"/>
+        </w:rPr>
+      </w:pPr>
+      <w:r>
+        <w:rPr>
+          <w:sz w:val="32"/>
+          <w:szCs w:val="32"/>
+        </w:rPr>
+      </w:r>
+    </w:p>
+    <w:p>
+      <w:pPr>
+        <w:pStyle w:val="LOnormal"/>
+        <w:ind w:left="720" w:hanging="360"/>
+        <w:rPr>
+          <w:sz w:val="32"/>
+          <w:szCs w:val="32"/>
+        </w:rPr>
+      </w:pPr>
+      <w:r>
+        <w:rPr>
+          <w:sz w:val="32"/>
+          <w:szCs w:val="32"/>
+        </w:rPr>
+      </w:r>
+    </w:p>
+    <w:p>
+      <w:pPr>
+        <w:pStyle w:val="LOnormal"/>
+        <w:ind w:left="720" w:hanging="360"/>
+        <w:rPr>
+          <w:sz w:val="32"/>
+          <w:szCs w:val="32"/>
+        </w:rPr>
+      </w:pPr>
+      <w:r>
+        <w:rPr>
+          <w:sz w:val="32"/>
+          <w:szCs w:val="32"/>
+        </w:rPr>
+      </w:r>
+    </w:p>
+    <w:p>
+      <w:pPr>
+        <w:pStyle w:val="LOnormal"/>
+        <w:ind w:left="720" w:hanging="360"/>
+        <w:rPr>
+          <w:sz w:val="32"/>
+          <w:szCs w:val="32"/>
+        </w:rPr>
+      </w:pPr>
+      <w:r>
+        <w:rPr>
+          <w:sz w:val="32"/>
+          <w:szCs w:val="32"/>
+        </w:rPr>
+      </w:r>
+    </w:p>
+    <w:p>
+      <w:pPr>
+        <w:pStyle w:val="LOnormal"/>
+        <w:ind w:left="720" w:hanging="360"/>
+        <w:rPr>
+          <w:sz w:val="32"/>
+          <w:szCs w:val="32"/>
+        </w:rPr>
+      </w:pPr>
+      <w:r>
+        <w:rPr>
+          <w:sz w:val="32"/>
+          <w:szCs w:val="32"/>
+        </w:rPr>
+      </w:r>
+    </w:p>
+    <w:p>
+      <w:pPr>
+        <w:pStyle w:val="LOnormal"/>
+        <w:ind w:left="720" w:hanging="360"/>
+        <w:rPr>
+          <w:sz w:val="32"/>
+          <w:szCs w:val="32"/>
+        </w:rPr>
+      </w:pPr>
+      <w:r>
+        <w:rPr>
+          <w:sz w:val="32"/>
+          <w:szCs w:val="32"/>
+        </w:rPr>
+      </w:r>
+    </w:p>
+    <w:p>
+      <w:pPr>
+        <w:pStyle w:val="LOnormal"/>
+        <w:ind w:left="720" w:hanging="360"/>
+        <w:rPr>
+          <w:sz w:val="32"/>
+          <w:szCs w:val="32"/>
+        </w:rPr>
+      </w:pPr>
+      <w:r>
+        <w:rPr>
+          <w:sz w:val="32"/>
+          <w:szCs w:val="32"/>
+        </w:rPr>
+      </w:r>
+    </w:p>
+    <w:p>
+      <w:pPr>
+        <w:pStyle w:val="LOnormal"/>
+        <w:ind w:left="720" w:hanging="360"/>
+        <w:rPr>
+          <w:sz w:val="32"/>
+          <w:szCs w:val="32"/>
+        </w:rPr>
+      </w:pPr>
+      <w:r>
+        <w:rPr>
+          <w:sz w:val="32"/>
+          <w:szCs w:val="32"/>
+        </w:rPr>
+      </w:r>
+    </w:p>
+    <w:p>
+      <w:pPr>
+        <w:pStyle w:val="LOnormal"/>
         <w:rPr>
           <w:sz w:val="36"/>
           <w:szCs w:val="36"/>
@@ -3519,7 +3828,7 @@
     </w:p>
     <w:p>
       <w:pPr>
-        <w:pStyle w:val="Normal1"/>
+        <w:pStyle w:val="LOnormal"/>
         <w:rPr>
           <w:sz w:val="36"/>
           <w:szCs w:val="36"/>
@@ -3534,7 +3843,7 @@
     </w:p>
     <w:p>
       <w:pPr>
-        <w:pStyle w:val="Normal1"/>
+        <w:pStyle w:val="LOnormal"/>
         <w:rPr>
           <w:sz w:val="36"/>
           <w:szCs w:val="36"/>
@@ -3549,7 +3858,7 @@
     </w:p>
     <w:p>
       <w:pPr>
-        <w:pStyle w:val="Normal1"/>
+        <w:pStyle w:val="LOnormal"/>
         <w:rPr>
           <w:sz w:val="36"/>
           <w:szCs w:val="36"/>
@@ -3564,7 +3873,7 @@
     </w:p>
     <w:p>
       <w:pPr>
-        <w:pStyle w:val="Normal1"/>
+        <w:pStyle w:val="LOnormal"/>
         <w:rPr>
           <w:sz w:val="36"/>
           <w:szCs w:val="36"/>
@@ -3579,7 +3888,7 @@
     </w:p>
     <w:p>
       <w:pPr>
-        <w:pStyle w:val="Normal1"/>
+        <w:pStyle w:val="LOnormal"/>
         <w:rPr>
           <w:sz w:val="36"/>
           <w:szCs w:val="36"/>
@@ -3594,7 +3903,7 @@
     </w:p>
     <w:p>
       <w:pPr>
-        <w:pStyle w:val="Normal1"/>
+        <w:pStyle w:val="LOnormal"/>
         <w:rPr>
           <w:sz w:val="36"/>
           <w:szCs w:val="36"/>
@@ -3609,7 +3918,7 @@
     </w:p>
     <w:p>
       <w:pPr>
-        <w:pStyle w:val="Normal1"/>
+        <w:pStyle w:val="LOnormal"/>
         <w:rPr>
           <w:sz w:val="36"/>
           <w:szCs w:val="36"/>
@@ -3624,7 +3933,7 @@
     </w:p>
     <w:p>
       <w:pPr>
-        <w:pStyle w:val="Normal1"/>
+        <w:pStyle w:val="LOnormal"/>
         <w:rPr>
           <w:sz w:val="36"/>
           <w:szCs w:val="36"/>
@@ -3639,7 +3948,7 @@
     </w:p>
     <w:p>
       <w:pPr>
-        <w:pStyle w:val="Normal1"/>
+        <w:pStyle w:val="LOnormal"/>
         <w:jc w:val="center"/>
         <w:rPr>
           <w:b/>
@@ -3659,7 +3968,7 @@
     </w:p>
     <w:p>
       <w:pPr>
-        <w:pStyle w:val="Normal1"/>
+        <w:pStyle w:val="LOnormal"/>
         <w:jc w:val="center"/>
         <w:rPr>
           <w:sz w:val="48"/>
@@ -3675,7 +3984,7 @@
     </w:p>
     <w:p>
       <w:pPr>
-        <w:pStyle w:val="Normal1"/>
+        <w:pStyle w:val="LOnormal"/>
         <w:rPr>
           <w:sz w:val="32"/>
           <w:szCs w:val="32"/>
@@ -3691,7 +4000,7 @@
     </w:p>
     <w:p>
       <w:pPr>
-        <w:pStyle w:val="Normal1"/>
+        <w:pStyle w:val="LOnormal"/>
         <w:numPr>
           <w:ilvl w:val="0"/>
           <w:numId w:val="9"/>
@@ -3712,7 +4021,7 @@
     </w:p>
     <w:p>
       <w:pPr>
-        <w:pStyle w:val="Normal1"/>
+        <w:pStyle w:val="LOnormal"/>
         <w:ind w:left="0" w:hanging="0"/>
         <w:rPr>
           <w:sz w:val="32"/>
@@ -3728,7 +4037,7 @@
     </w:p>
     <w:p>
       <w:pPr>
-        <w:pStyle w:val="Normal1"/>
+        <w:pStyle w:val="LOnormal"/>
         <w:numPr>
           <w:ilvl w:val="0"/>
           <w:numId w:val="9"/>
@@ -3749,7 +4058,7 @@
     </w:p>
     <w:p>
       <w:pPr>
-        <w:pStyle w:val="Normal1"/>
+        <w:pStyle w:val="LOnormal"/>
         <w:ind w:left="720" w:hanging="0"/>
         <w:rPr>
           <w:sz w:val="32"/>
@@ -3765,7 +4074,7 @@
     </w:p>
     <w:p>
       <w:pPr>
-        <w:pStyle w:val="Normal1"/>
+        <w:pStyle w:val="LOnormal"/>
         <w:numPr>
           <w:ilvl w:val="0"/>
           <w:numId w:val="9"/>
@@ -3786,7 +4095,7 @@
     </w:p>
     <w:p>
       <w:pPr>
-        <w:pStyle w:val="Normal1"/>
+        <w:pStyle w:val="LOnormal"/>
         <w:ind w:left="720" w:hanging="0"/>
         <w:rPr>
           <w:sz w:val="32"/>
@@ -3802,7 +4111,7 @@
     </w:p>
     <w:p>
       <w:pPr>
-        <w:pStyle w:val="Normal1"/>
+        <w:pStyle w:val="LOnormal"/>
         <w:numPr>
           <w:ilvl w:val="0"/>
           <w:numId w:val="9"/>
@@ -3823,7 +4132,7 @@
     </w:p>
     <w:p>
       <w:pPr>
-        <w:pStyle w:val="Normal1"/>
+        <w:pStyle w:val="LOnormal"/>
         <w:ind w:left="720" w:hanging="0"/>
         <w:rPr>
           <w:sz w:val="32"/>
@@ -3839,7 +4148,7 @@
     </w:p>
     <w:p>
       <w:pPr>
-        <w:pStyle w:val="Normal1"/>
+        <w:pStyle w:val="LOnormal"/>
         <w:numPr>
           <w:ilvl w:val="0"/>
           <w:numId w:val="9"/>
@@ -3860,7 +4169,7 @@
     </w:p>
     <w:p>
       <w:pPr>
-        <w:pStyle w:val="Normal1"/>
+        <w:pStyle w:val="LOnormal"/>
         <w:rPr>
           <w:sz w:val="36"/>
           <w:szCs w:val="36"/>
@@ -3875,7 +4184,7 @@
     </w:p>
     <w:p>
       <w:pPr>
-        <w:pStyle w:val="Normal1"/>
+        <w:pStyle w:val="LOnormal"/>
         <w:rPr>
           <w:sz w:val="36"/>
           <w:szCs w:val="36"/>
@@ -3890,7 +4199,7 @@
     </w:p>
     <w:p>
       <w:pPr>
-        <w:pStyle w:val="Normal1"/>
+        <w:pStyle w:val="LOnormal"/>
         <w:rPr>
           <w:sz w:val="36"/>
           <w:szCs w:val="36"/>
@@ -3905,7 +4214,7 @@
     </w:p>
     <w:p>
       <w:pPr>
-        <w:pStyle w:val="Normal1"/>
+        <w:pStyle w:val="LOnormal"/>
         <w:rPr>
           <w:sz w:val="36"/>
           <w:szCs w:val="36"/>
@@ -3920,7 +4229,7 @@
     </w:p>
     <w:p>
       <w:pPr>
-        <w:pStyle w:val="Normal1"/>
+        <w:pStyle w:val="LOnormal"/>
         <w:rPr>
           <w:sz w:val="36"/>
           <w:szCs w:val="36"/>
@@ -3935,7 +4244,7 @@
     </w:p>
     <w:p>
       <w:pPr>
-        <w:pStyle w:val="Normal1"/>
+        <w:pStyle w:val="LOnormal"/>
         <w:rPr>
           <w:sz w:val="36"/>
           <w:szCs w:val="36"/>
@@ -3950,7 +4259,7 @@
     </w:p>
     <w:p>
       <w:pPr>
-        <w:pStyle w:val="Normal1"/>
+        <w:pStyle w:val="LOnormal"/>
         <w:rPr>
           <w:sz w:val="36"/>
           <w:szCs w:val="36"/>
@@ -3965,7 +4274,7 @@
     </w:p>
     <w:p>
       <w:pPr>
-        <w:pStyle w:val="Normal1"/>
+        <w:pStyle w:val="LOnormal"/>
         <w:jc w:val="center"/>
         <w:rPr>
           <w:b/>
@@ -3984,7 +4293,7 @@
     </w:p>
     <w:p>
       <w:pPr>
-        <w:pStyle w:val="Normal1"/>
+        <w:pStyle w:val="LOnormal"/>
         <w:jc w:val="center"/>
         <w:rPr>
           <w:b/>
@@ -4003,7 +4312,7 @@
     </w:p>
     <w:p>
       <w:pPr>
-        <w:pStyle w:val="Normal1"/>
+        <w:pStyle w:val="LOnormal"/>
         <w:jc w:val="center"/>
         <w:rPr>
           <w:b/>
@@ -4023,7 +4332,7 @@
     </w:p>
     <w:p>
       <w:pPr>
-        <w:pStyle w:val="Normal1"/>
+        <w:pStyle w:val="LOnormal"/>
         <w:jc w:val="center"/>
         <w:rPr>
           <w:sz w:val="48"/>
@@ -4039,7 +4348,7 @@
     </w:p>
     <w:p>
       <w:pPr>
-        <w:pStyle w:val="Normal1"/>
+        <w:pStyle w:val="LOnormal"/>
         <w:rPr>
           <w:b/>
           <w:b/>
@@ -4058,22 +4367,22 @@
     </w:p>
     <w:p>
       <w:pPr>
-        <w:pStyle w:val="Normal1"/>
-        <w:rPr>
-          <w:sz w:val="40"/>
-          <w:szCs w:val="40"/>
-        </w:rPr>
-      </w:pPr>
-      <w:r>
-        <w:rPr>
-          <w:sz w:val="40"/>
-          <w:szCs w:val="40"/>
-        </w:rPr>
-      </w:r>
-    </w:p>
-    <w:p>
-      <w:pPr>
-        <w:pStyle w:val="Normal1"/>
+        <w:pStyle w:val="LOnormal"/>
+        <w:rPr>
+          <w:sz w:val="40"/>
+          <w:szCs w:val="40"/>
+        </w:rPr>
+      </w:pPr>
+      <w:r>
+        <w:rPr>
+          <w:sz w:val="40"/>
+          <w:szCs w:val="40"/>
+        </w:rPr>
+      </w:r>
+    </w:p>
+    <w:p>
+      <w:pPr>
+        <w:pStyle w:val="LOnormal"/>
         <w:numPr>
           <w:ilvl w:val="0"/>
           <w:numId w:val="2"/>
@@ -4095,7 +4404,7 @@
     </w:p>
     <w:p>
       <w:pPr>
-        <w:pStyle w:val="Normal1"/>
+        <w:pStyle w:val="LOnormal"/>
         <w:numPr>
           <w:ilvl w:val="0"/>
           <w:numId w:val="2"/>
@@ -4117,7 +4426,7 @@
     </w:p>
     <w:p>
       <w:pPr>
-        <w:pStyle w:val="Normal1"/>
+        <w:pStyle w:val="LOnormal"/>
         <w:numPr>
           <w:ilvl w:val="0"/>
           <w:numId w:val="2"/>
@@ -4139,7 +4448,7 @@
     </w:p>
     <w:p>
       <w:pPr>
-        <w:pStyle w:val="Normal1"/>
+        <w:pStyle w:val="LOnormal"/>
         <w:numPr>
           <w:ilvl w:val="0"/>
           <w:numId w:val="2"/>
@@ -4161,7 +4470,7 @@
     </w:p>
     <w:p>
       <w:pPr>
-        <w:pStyle w:val="Normal1"/>
+        <w:pStyle w:val="LOnormal"/>
         <w:numPr>
           <w:ilvl w:val="0"/>
           <w:numId w:val="2"/>
@@ -4183,7 +4492,7 @@
     </w:p>
     <w:p>
       <w:pPr>
-        <w:pStyle w:val="Normal1"/>
+        <w:pStyle w:val="LOnormal"/>
         <w:ind w:left="720" w:hanging="0"/>
         <w:rPr>
           <w:sz w:val="40"/>
@@ -4199,7 +4508,7 @@
     </w:p>
     <w:p>
       <w:pPr>
-        <w:pStyle w:val="Normal1"/>
+        <w:pStyle w:val="LOnormal"/>
         <w:ind w:left="720" w:hanging="0"/>
         <w:rPr>
           <w:sz w:val="40"/>
@@ -4215,7 +4524,7 @@
     </w:p>
     <w:p>
       <w:pPr>
-        <w:pStyle w:val="Normal1"/>
+        <w:pStyle w:val="LOnormal"/>
         <w:ind w:left="0" w:hanging="0"/>
         <w:rPr>
           <w:b/>
@@ -4235,7 +4544,7 @@
     </w:p>
     <w:p>
       <w:pPr>
-        <w:pStyle w:val="Normal1"/>
+        <w:pStyle w:val="LOnormal"/>
         <w:ind w:left="0" w:hanging="0"/>
         <w:rPr>
           <w:b/>
@@ -4254,7 +4563,7 @@
     </w:p>
     <w:p>
       <w:pPr>
-        <w:pStyle w:val="Normal1"/>
+        <w:pStyle w:val="LOnormal"/>
         <w:numPr>
           <w:ilvl w:val="0"/>
           <w:numId w:val="6"/>
@@ -4275,7 +4584,7 @@
     </w:p>
     <w:p>
       <w:pPr>
-        <w:pStyle w:val="Normal1"/>
+        <w:pStyle w:val="LOnormal"/>
         <w:numPr>
           <w:ilvl w:val="0"/>
           <w:numId w:val="6"/>
@@ -4297,22 +4606,22 @@
     </w:p>
     <w:p>
       <w:pPr>
-        <w:pStyle w:val="Normal1"/>
-        <w:rPr>
-          <w:sz w:val="40"/>
-          <w:szCs w:val="40"/>
-        </w:rPr>
-      </w:pPr>
-      <w:r>
-        <w:rPr>
-          <w:sz w:val="40"/>
-          <w:szCs w:val="40"/>
-        </w:rPr>
-      </w:r>
-    </w:p>
-    <w:p>
-      <w:pPr>
-        <w:pStyle w:val="Normal1"/>
+        <w:pStyle w:val="LOnormal"/>
+        <w:rPr>
+          <w:sz w:val="40"/>
+          <w:szCs w:val="40"/>
+        </w:rPr>
+      </w:pPr>
+      <w:r>
+        <w:rPr>
+          <w:sz w:val="40"/>
+          <w:szCs w:val="40"/>
+        </w:rPr>
+      </w:r>
+    </w:p>
+    <w:p>
+      <w:pPr>
+        <w:pStyle w:val="LOnormal"/>
         <w:rPr>
           <w:b/>
           <w:b/>
@@ -4331,22 +4640,22 @@
     </w:p>
     <w:p>
       <w:pPr>
-        <w:pStyle w:val="Normal1"/>
-        <w:rPr>
-          <w:sz w:val="40"/>
-          <w:szCs w:val="40"/>
-        </w:rPr>
-      </w:pPr>
-      <w:r>
-        <w:rPr>
-          <w:sz w:val="40"/>
-          <w:szCs w:val="40"/>
-        </w:rPr>
-      </w:r>
-    </w:p>
-    <w:p>
-      <w:pPr>
-        <w:pStyle w:val="Normal1"/>
+        <w:pStyle w:val="LOnormal"/>
+        <w:rPr>
+          <w:sz w:val="40"/>
+          <w:szCs w:val="40"/>
+        </w:rPr>
+      </w:pPr>
+      <w:r>
+        <w:rPr>
+          <w:sz w:val="40"/>
+          <w:szCs w:val="40"/>
+        </w:rPr>
+      </w:r>
+    </w:p>
+    <w:p>
+      <w:pPr>
+        <w:pStyle w:val="LOnormal"/>
         <w:numPr>
           <w:ilvl w:val="0"/>
           <w:numId w:val="5"/>
@@ -4368,7 +4677,7 @@
     </w:p>
     <w:p>
       <w:pPr>
-        <w:pStyle w:val="Normal1"/>
+        <w:pStyle w:val="LOnormal"/>
         <w:numPr>
           <w:ilvl w:val="0"/>
           <w:numId w:val="5"/>
@@ -4390,7 +4699,7 @@
     </w:p>
     <w:p>
       <w:pPr>
-        <w:pStyle w:val="Normal1"/>
+        <w:pStyle w:val="LOnormal"/>
         <w:ind w:left="0" w:hanging="0"/>
         <w:rPr>
           <w:sz w:val="40"/>
@@ -4406,7 +4715,7 @@
     </w:p>
     <w:p>
       <w:pPr>
-        <w:pStyle w:val="Normal1"/>
+        <w:pStyle w:val="LOnormal"/>
         <w:ind w:left="0" w:hanging="0"/>
         <w:rPr>
           <w:sz w:val="40"/>
@@ -4422,7 +4731,7 @@
     </w:p>
     <w:p>
       <w:pPr>
-        <w:pStyle w:val="Normal1"/>
+        <w:pStyle w:val="LOnormal"/>
         <w:ind w:left="0" w:hanging="0"/>
         <w:rPr>
           <w:sz w:val="40"/>
@@ -4438,7 +4747,7 @@
     </w:p>
     <w:p>
       <w:pPr>
-        <w:pStyle w:val="Normal1"/>
+        <w:pStyle w:val="LOnormal"/>
         <w:ind w:left="0" w:hanging="0"/>
         <w:rPr>
           <w:sz w:val="40"/>
@@ -4454,7 +4763,7 @@
     </w:p>
     <w:p>
       <w:pPr>
-        <w:pStyle w:val="Normal1"/>
+        <w:pStyle w:val="LOnormal"/>
         <w:ind w:left="0" w:hanging="0"/>
         <w:rPr>
           <w:sz w:val="40"/>
@@ -4470,7 +4779,7 @@
     </w:p>
     <w:p>
       <w:pPr>
-        <w:pStyle w:val="Normal1"/>
+        <w:pStyle w:val="LOnormal"/>
         <w:ind w:left="0" w:hanging="0"/>
         <w:rPr>
           <w:sz w:val="40"/>
@@ -4486,7 +4795,7 @@
     </w:p>
     <w:p>
       <w:pPr>
-        <w:pStyle w:val="Normal1"/>
+        <w:pStyle w:val="LOnormal"/>
         <w:ind w:left="0" w:hanging="0"/>
         <w:jc w:val="center"/>
         <w:rPr>
@@ -4561,7 +4870,7 @@
     </w:p>
     <w:p>
       <w:pPr>
-        <w:pStyle w:val="Normal1"/>
+        <w:pStyle w:val="LOnormal"/>
         <w:spacing w:lineRule="auto" w:line="240" w:before="300" w:after="300"/>
         <w:rPr>
           <w:sz w:val="32"/>
@@ -4578,7 +4887,7 @@
     </w:p>
     <w:p>
       <w:pPr>
-        <w:pStyle w:val="Normal1"/>
+        <w:pStyle w:val="LOnormal"/>
         <w:spacing w:lineRule="auto" w:line="240" w:before="300" w:after="300"/>
         <w:rPr>
           <w:sz w:val="36"/>
@@ -4621,7 +4930,7 @@
     </w:p>
     <w:p>
       <w:pPr>
-        <w:pStyle w:val="Normal1"/>
+        <w:pStyle w:val="LOnormal"/>
         <w:spacing w:lineRule="auto" w:line="240" w:before="300" w:after="300"/>
         <w:rPr>
           <w:sz w:val="32"/>
@@ -4654,7 +4963,7 @@
     </w:p>
     <w:p>
       <w:pPr>
-        <w:pStyle w:val="Normal1"/>
+        <w:pStyle w:val="LOnormal"/>
         <w:numPr>
           <w:ilvl w:val="0"/>
           <w:numId w:val="1"/>
@@ -4676,7 +4985,7 @@
     </w:p>
     <w:p>
       <w:pPr>
-        <w:pStyle w:val="Normal1"/>
+        <w:pStyle w:val="LOnormal"/>
         <w:numPr>
           <w:ilvl w:val="0"/>
           <w:numId w:val="1"/>
@@ -4698,7 +5007,7 @@
     </w:p>
     <w:p>
       <w:pPr>
-        <w:pStyle w:val="Normal1"/>
+        <w:pStyle w:val="LOnormal"/>
         <w:numPr>
           <w:ilvl w:val="0"/>
           <w:numId w:val="1"/>
@@ -4720,7 +5029,7 @@
     </w:p>
     <w:p>
       <w:pPr>
-        <w:pStyle w:val="Normal1"/>
+        <w:pStyle w:val="LOnormal"/>
         <w:numPr>
           <w:ilvl w:val="0"/>
           <w:numId w:val="1"/>
@@ -4742,7 +5051,7 @@
     </w:p>
     <w:p>
       <w:pPr>
-        <w:pStyle w:val="Normal1"/>
+        <w:pStyle w:val="LOnormal"/>
         <w:spacing w:lineRule="auto" w:line="240" w:before="300" w:after="300"/>
         <w:rPr>
           <w:sz w:val="32"/>
@@ -4775,7 +5084,7 @@
     </w:p>
     <w:p>
       <w:pPr>
-        <w:pStyle w:val="Normal1"/>
+        <w:pStyle w:val="LOnormal"/>
         <w:numPr>
           <w:ilvl w:val="0"/>
           <w:numId w:val="3"/>
@@ -4797,7 +5106,7 @@
     </w:p>
     <w:p>
       <w:pPr>
-        <w:pStyle w:val="Normal1"/>
+        <w:pStyle w:val="LOnormal"/>
         <w:numPr>
           <w:ilvl w:val="0"/>
           <w:numId w:val="3"/>
@@ -4819,7 +5128,7 @@
     </w:p>
     <w:p>
       <w:pPr>
-        <w:pStyle w:val="Normal1"/>
+        <w:pStyle w:val="LOnormal"/>
         <w:numPr>
           <w:ilvl w:val="0"/>
           <w:numId w:val="3"/>
@@ -4841,7 +5150,7 @@
     </w:p>
     <w:p>
       <w:pPr>
-        <w:pStyle w:val="Normal1"/>
+        <w:pStyle w:val="LOnormal"/>
         <w:numPr>
           <w:ilvl w:val="0"/>
           <w:numId w:val="3"/>
@@ -4863,7 +5172,7 @@
     </w:p>
     <w:p>
       <w:pPr>
-        <w:pStyle w:val="Normal1"/>
+        <w:pStyle w:val="LOnormal"/>
         <w:spacing w:lineRule="auto" w:line="240" w:before="300" w:after="300"/>
         <w:rPr>
           <w:sz w:val="32"/>
@@ -4896,7 +5205,7 @@
     </w:p>
     <w:p>
       <w:pPr>
-        <w:pStyle w:val="Normal1"/>
+        <w:pStyle w:val="LOnormal"/>
         <w:numPr>
           <w:ilvl w:val="0"/>
           <w:numId w:val="4"/>
@@ -4918,7 +5227,7 @@
     </w:p>
     <w:p>
       <w:pPr>
-        <w:pStyle w:val="Normal1"/>
+        <w:pStyle w:val="LOnormal"/>
         <w:numPr>
           <w:ilvl w:val="0"/>
           <w:numId w:val="4"/>
@@ -4940,7 +5249,7 @@
     </w:p>
     <w:p>
       <w:pPr>
-        <w:pStyle w:val="Normal1"/>
+        <w:pStyle w:val="LOnormal"/>
         <w:numPr>
           <w:ilvl w:val="0"/>
           <w:numId w:val="4"/>
@@ -4962,7 +5271,7 @@
     </w:p>
     <w:p>
       <w:pPr>
-        <w:pStyle w:val="Normal1"/>
+        <w:pStyle w:val="LOnormal"/>
         <w:spacing w:lineRule="auto" w:line="240" w:before="300" w:after="300"/>
         <w:rPr>
           <w:sz w:val="32"/>
@@ -4978,7 +5287,7 @@
     </w:p>
     <w:p>
       <w:pPr>
-        <w:pStyle w:val="Normal1"/>
+        <w:pStyle w:val="LOnormal"/>
         <w:spacing w:lineRule="auto" w:line="240" w:before="300" w:after="300"/>
         <w:rPr>
           <w:b/>
@@ -4998,7 +5307,7 @@
     </w:p>
     <w:p>
       <w:pPr>
-        <w:pStyle w:val="Normal1"/>
+        <w:pStyle w:val="LOnormal"/>
         <w:rPr>
           <w:b/>
           <w:b/>
@@ -5016,7 +5325,7 @@
     </w:p>
     <w:p>
       <w:pPr>
-        <w:pStyle w:val="Normal1"/>
+        <w:pStyle w:val="LOnormal"/>
         <w:rPr>
           <w:b/>
           <w:b/>
@@ -5067,7 +5376,7 @@
     </w:p>
     <w:p>
       <w:pPr>
-        <w:pStyle w:val="Normal1"/>
+        <w:pStyle w:val="LOnormal"/>
         <w:jc w:val="center"/>
         <w:rPr>
           <w:b/>
@@ -5077,12 +5386,16 @@
         </w:rPr>
       </w:pPr>
       <w:r>
-        <w:rPr/>
-      </w:r>
-    </w:p>
-    <w:p>
-      <w:pPr>
-        <w:pStyle w:val="Normal1"/>
+        <w:rPr>
+          <w:b/>
+          <w:sz w:val="40"/>
+          <w:szCs w:val="40"/>
+        </w:rPr>
+      </w:r>
+    </w:p>
+    <w:p>
+      <w:pPr>
+        <w:pStyle w:val="LOnormal"/>
         <w:jc w:val="center"/>
         <w:rPr>
           <w:b/>
@@ -5092,12 +5405,16 @@
         </w:rPr>
       </w:pPr>
       <w:r>
-        <w:rPr/>
-      </w:r>
-    </w:p>
-    <w:p>
-      <w:pPr>
-        <w:pStyle w:val="Normal1"/>
+        <w:rPr>
+          <w:b/>
+          <w:sz w:val="40"/>
+          <w:szCs w:val="40"/>
+        </w:rPr>
+      </w:r>
+    </w:p>
+    <w:p>
+      <w:pPr>
+        <w:pStyle w:val="LOnormal"/>
         <w:jc w:val="center"/>
         <w:rPr>
           <w:b/>
@@ -5107,12 +5424,16 @@
         </w:rPr>
       </w:pPr>
       <w:r>
-        <w:rPr/>
-      </w:r>
-    </w:p>
-    <w:p>
-      <w:pPr>
-        <w:pStyle w:val="Normal1"/>
+        <w:rPr>
+          <w:b/>
+          <w:sz w:val="40"/>
+          <w:szCs w:val="40"/>
+        </w:rPr>
+      </w:r>
+    </w:p>
+    <w:p>
+      <w:pPr>
+        <w:pStyle w:val="LOnormal"/>
         <w:jc w:val="center"/>
         <w:rPr>
           <w:b/>
@@ -5122,12 +5443,16 @@
         </w:rPr>
       </w:pPr>
       <w:r>
-        <w:rPr/>
-      </w:r>
-    </w:p>
-    <w:p>
-      <w:pPr>
-        <w:pStyle w:val="Normal1"/>
+        <w:rPr>
+          <w:b/>
+          <w:sz w:val="40"/>
+          <w:szCs w:val="40"/>
+        </w:rPr>
+      </w:r>
+    </w:p>
+    <w:p>
+      <w:pPr>
+        <w:pStyle w:val="LOnormal"/>
         <w:jc w:val="center"/>
         <w:rPr>
           <w:b/>
@@ -5137,12 +5462,16 @@
         </w:rPr>
       </w:pPr>
       <w:r>
-        <w:rPr/>
-      </w:r>
-    </w:p>
-    <w:p>
-      <w:pPr>
-        <w:pStyle w:val="Normal1"/>
+        <w:rPr>
+          <w:b/>
+          <w:sz w:val="40"/>
+          <w:szCs w:val="40"/>
+        </w:rPr>
+      </w:r>
+    </w:p>
+    <w:p>
+      <w:pPr>
+        <w:pStyle w:val="LOnormal"/>
         <w:jc w:val="center"/>
         <w:rPr>
           <w:b/>
@@ -5152,12 +5481,16 @@
         </w:rPr>
       </w:pPr>
       <w:r>
-        <w:rPr/>
-      </w:r>
-    </w:p>
-    <w:p>
-      <w:pPr>
-        <w:pStyle w:val="Normal1"/>
+        <w:rPr>
+          <w:b/>
+          <w:sz w:val="40"/>
+          <w:szCs w:val="40"/>
+        </w:rPr>
+      </w:r>
+    </w:p>
+    <w:p>
+      <w:pPr>
+        <w:pStyle w:val="LOnormal"/>
         <w:jc w:val="center"/>
         <w:rPr>
           <w:b/>
@@ -5167,12 +5500,16 @@
         </w:rPr>
       </w:pPr>
       <w:r>
-        <w:rPr/>
-      </w:r>
-    </w:p>
-    <w:p>
-      <w:pPr>
-        <w:pStyle w:val="Normal1"/>
+        <w:rPr>
+          <w:b/>
+          <w:sz w:val="40"/>
+          <w:szCs w:val="40"/>
+        </w:rPr>
+      </w:r>
+    </w:p>
+    <w:p>
+      <w:pPr>
+        <w:pStyle w:val="LOnormal"/>
         <w:jc w:val="center"/>
         <w:rPr>
           <w:b/>
@@ -5182,12 +5519,16 @@
         </w:rPr>
       </w:pPr>
       <w:r>
-        <w:rPr/>
-      </w:r>
-    </w:p>
-    <w:p>
-      <w:pPr>
-        <w:pStyle w:val="Normal1"/>
+        <w:rPr>
+          <w:b/>
+          <w:sz w:val="40"/>
+          <w:szCs w:val="40"/>
+        </w:rPr>
+      </w:r>
+    </w:p>
+    <w:p>
+      <w:pPr>
+        <w:pStyle w:val="LOnormal"/>
         <w:jc w:val="center"/>
         <w:rPr>
           <w:sz w:val="48"/>
@@ -5205,7 +5546,7 @@
     </w:p>
     <w:p>
       <w:pPr>
-        <w:pStyle w:val="Normal1"/>
+        <w:pStyle w:val="LOnormal"/>
         <w:jc w:val="center"/>
         <w:rPr>
           <w:b/>
@@ -5225,7 +5566,7 @@
     </w:p>
     <w:p>
       <w:pPr>
-        <w:pStyle w:val="Normal1"/>
+        <w:pStyle w:val="LOnormal"/>
         <w:spacing w:lineRule="auto" w:line="240" w:before="240" w:after="240"/>
         <w:rPr>
           <w:b w:val="false"/>
@@ -5247,7 +5588,7 @@
     </w:p>
     <w:p>
       <w:pPr>
-        <w:pStyle w:val="Normal1"/>
+        <w:pStyle w:val="LOnormal"/>
         <w:spacing w:lineRule="auto" w:line="240" w:before="240" w:after="240"/>
         <w:ind w:left="720" w:hanging="0"/>
         <w:rPr>
@@ -5270,7 +5611,7 @@
     </w:p>
     <w:p>
       <w:pPr>
-        <w:pStyle w:val="Normal1"/>
+        <w:pStyle w:val="LOnormal"/>
         <w:numPr>
           <w:ilvl w:val="0"/>
           <w:numId w:val="11"/>
@@ -5297,7 +5638,7 @@
     </w:p>
     <w:p>
       <w:pPr>
-        <w:pStyle w:val="Normal1"/>
+        <w:pStyle w:val="LOnormal"/>
         <w:numPr>
           <w:ilvl w:val="0"/>
           <w:numId w:val="11"/>
@@ -5324,7 +5665,7 @@
     </w:p>
     <w:p>
       <w:pPr>
-        <w:pStyle w:val="Normal1"/>
+        <w:pStyle w:val="LOnormal"/>
         <w:spacing w:lineRule="auto" w:line="240" w:before="240" w:after="240"/>
         <w:ind w:left="720" w:hanging="0"/>
         <w:rPr>
@@ -5347,7 +5688,7 @@
     </w:p>
     <w:p>
       <w:pPr>
-        <w:pStyle w:val="Normal1"/>
+        <w:pStyle w:val="LOnormal"/>
         <w:spacing w:lineRule="auto" w:line="240" w:before="240" w:after="240"/>
         <w:rPr>
           <w:b w:val="false"/>
@@ -5369,7 +5710,7 @@
     </w:p>
     <w:p>
       <w:pPr>
-        <w:pStyle w:val="Normal1"/>
+        <w:pStyle w:val="LOnormal"/>
         <w:spacing w:lineRule="auto" w:line="240"/>
         <w:rPr>
           <w:b w:val="false"/>
@@ -5391,7 +5732,7 @@
     </w:p>
     <w:p>
       <w:pPr>
-        <w:pStyle w:val="Normal1"/>
+        <w:pStyle w:val="LOnormal"/>
         <w:spacing w:lineRule="auto" w:line="240" w:before="240" w:after="40"/>
         <w:rPr>
           <w:b w:val="false"/>
@@ -5413,7 +5754,7 @@
     </w:p>
     <w:p>
       <w:pPr>
-        <w:pStyle w:val="Normal1"/>
+        <w:pStyle w:val="LOnormal"/>
         <w:spacing w:lineRule="auto" w:line="240" w:before="240" w:after="240"/>
         <w:ind w:left="720" w:hanging="0"/>
         <w:rPr>
@@ -5436,7 +5777,7 @@
     </w:p>
     <w:p>
       <w:pPr>
-        <w:pStyle w:val="Normal1"/>
+        <w:pStyle w:val="LOnormal"/>
         <w:numPr>
           <w:ilvl w:val="0"/>
           <w:numId w:val="11"/>
@@ -5463,7 +5804,7 @@
     </w:p>
     <w:p>
       <w:pPr>
-        <w:pStyle w:val="Normal1"/>
+        <w:pStyle w:val="LOnormal"/>
         <w:numPr>
           <w:ilvl w:val="0"/>
           <w:numId w:val="11"/>
@@ -5490,7 +5831,7 @@
     </w:p>
     <w:p>
       <w:pPr>
-        <w:pStyle w:val="Normal1"/>
+        <w:pStyle w:val="LOnormal"/>
         <w:numPr>
           <w:ilvl w:val="0"/>
           <w:numId w:val="11"/>
@@ -5517,7 +5858,7 @@
     </w:p>
     <w:p>
       <w:pPr>
-        <w:pStyle w:val="Normal1"/>
+        <w:pStyle w:val="LOnormal"/>
         <w:numPr>
           <w:ilvl w:val="0"/>
           <w:numId w:val="11"/>
@@ -5544,7 +5885,7 @@
     </w:p>
     <w:p>
       <w:pPr>
-        <w:pStyle w:val="Normal1"/>
+        <w:pStyle w:val="LOnormal"/>
         <w:spacing w:lineRule="auto" w:line="240" w:before="240" w:after="240"/>
         <w:ind w:left="720" w:hanging="0"/>
         <w:rPr>
@@ -5567,7 +5908,7 @@
     </w:p>
     <w:p>
       <w:pPr>
-        <w:pStyle w:val="Normal1"/>
+        <w:pStyle w:val="LOnormal"/>
         <w:spacing w:lineRule="auto" w:line="240" w:before="240" w:after="240"/>
         <w:rPr>
           <w:b w:val="false"/>
@@ -5616,7 +5957,7 @@
     </w:p>
     <w:p>
       <w:pPr>
-        <w:pStyle w:val="Normal1"/>
+        <w:pStyle w:val="LOnormal"/>
         <w:spacing w:lineRule="auto" w:line="240" w:before="240" w:after="240"/>
         <w:ind w:left="720" w:hanging="0"/>
         <w:rPr>
@@ -5639,7 +5980,7 @@
     </w:p>
     <w:p>
       <w:pPr>
-        <w:pStyle w:val="Normal1"/>
+        <w:pStyle w:val="LOnormal"/>
         <w:numPr>
           <w:ilvl w:val="0"/>
           <w:numId w:val="8"/>
@@ -5666,7 +6007,7 @@
     </w:p>
     <w:p>
       <w:pPr>
-        <w:pStyle w:val="Normal1"/>
+        <w:pStyle w:val="LOnormal"/>
         <w:numPr>
           <w:ilvl w:val="0"/>
           <w:numId w:val="8"/>
@@ -5693,7 +6034,7 @@
     </w:p>
     <w:p>
       <w:pPr>
-        <w:pStyle w:val="Normal1"/>
+        <w:pStyle w:val="LOnormal"/>
         <w:numPr>
           <w:ilvl w:val="0"/>
           <w:numId w:val="8"/>
@@ -5720,7 +6061,7 @@
     </w:p>
     <w:p>
       <w:pPr>
-        <w:pStyle w:val="Normal1"/>
+        <w:pStyle w:val="LOnormal"/>
         <w:numPr>
           <w:ilvl w:val="0"/>
           <w:numId w:val="8"/>
@@ -5747,7 +6088,7 @@
     </w:p>
     <w:p>
       <w:pPr>
-        <w:pStyle w:val="Normal1"/>
+        <w:pStyle w:val="LOnormal"/>
         <w:spacing w:lineRule="auto" w:line="240" w:before="240" w:after="240"/>
         <w:ind w:left="720" w:hanging="0"/>
         <w:rPr>
@@ -5770,7 +6111,7 @@
     </w:p>
     <w:p>
       <w:pPr>
-        <w:pStyle w:val="Normal1"/>
+        <w:pStyle w:val="LOnormal"/>
         <w:spacing w:lineRule="auto" w:line="240" w:before="240" w:after="240"/>
         <w:rPr>
           <w:b w:val="false"/>
@@ -5792,7 +6133,7 @@
     </w:p>
     <w:p>
       <w:pPr>
-        <w:pStyle w:val="Normal1"/>
+        <w:pStyle w:val="LOnormal"/>
         <w:spacing w:lineRule="auto" w:line="240" w:before="240" w:after="240"/>
         <w:rPr>
           <w:b w:val="false"/>
@@ -5841,7 +6182,7 @@
     </w:p>
     <w:p>
       <w:pPr>
-        <w:pStyle w:val="Normal1"/>
+        <w:pStyle w:val="LOnormal"/>
         <w:spacing w:lineRule="auto" w:line="240" w:before="240" w:after="240"/>
         <w:ind w:left="720" w:hanging="360"/>
         <w:rPr>
@@ -5864,7 +6205,7 @@
     </w:p>
     <w:p>
       <w:pPr>
-        <w:pStyle w:val="Normal1"/>
+        <w:pStyle w:val="LOnormal"/>
         <w:numPr>
           <w:ilvl w:val="0"/>
           <w:numId w:val="10"/>
@@ -5891,7 +6232,7 @@
     </w:p>
     <w:p>
       <w:pPr>
-        <w:pStyle w:val="Normal1"/>
+        <w:pStyle w:val="LOnormal"/>
         <w:numPr>
           <w:ilvl w:val="0"/>
           <w:numId w:val="10"/>
@@ -5918,7 +6259,7 @@
     </w:p>
     <w:p>
       <w:pPr>
-        <w:pStyle w:val="Normal1"/>
+        <w:pStyle w:val="LOnormal"/>
         <w:spacing w:lineRule="auto" w:line="240" w:before="240" w:after="240"/>
         <w:ind w:left="720" w:hanging="0"/>
         <w:rPr>
@@ -5941,7 +6282,7 @@
     </w:p>
     <w:p>
       <w:pPr>
-        <w:pStyle w:val="Normal1"/>
+        <w:pStyle w:val="LOnormal"/>
         <w:spacing w:lineRule="auto" w:line="240" w:before="240" w:after="240"/>
         <w:rPr>
           <w:b w:val="false"/>
@@ -5963,7 +6304,7 @@
     </w:p>
     <w:p>
       <w:pPr>
-        <w:pStyle w:val="Normal1"/>
+        <w:pStyle w:val="LOnormal"/>
         <w:spacing w:lineRule="auto" w:line="240" w:before="240" w:after="240"/>
         <w:rPr>
           <w:b w:val="false"/>
@@ -6012,7 +6353,7 @@
     </w:p>
     <w:p>
       <w:pPr>
-        <w:pStyle w:val="Normal1"/>
+        <w:pStyle w:val="LOnormal"/>
         <w:spacing w:lineRule="auto" w:line="240" w:before="240" w:after="240"/>
         <w:ind w:left="720" w:hanging="360"/>
         <w:rPr>
@@ -6035,7 +6376,7 @@
     </w:p>
     <w:p>
       <w:pPr>
-        <w:pStyle w:val="Normal1"/>
+        <w:pStyle w:val="LOnormal"/>
         <w:spacing w:lineRule="auto" w:line="240" w:before="240" w:after="240"/>
         <w:ind w:left="720" w:hanging="360"/>
         <w:rPr>
@@ -6058,7 +6399,7 @@
     </w:p>
     <w:p>
       <w:pPr>
-        <w:pStyle w:val="Normal1"/>
+        <w:pStyle w:val="LOnormal"/>
         <w:spacing w:lineRule="auto" w:line="240" w:before="240" w:after="240"/>
         <w:ind w:left="720" w:hanging="0"/>
         <w:rPr>
@@ -6081,7 +6422,7 @@
     </w:p>
     <w:p>
       <w:pPr>
-        <w:pStyle w:val="Normal1"/>
+        <w:pStyle w:val="LOnormal"/>
         <w:spacing w:lineRule="auto" w:line="240" w:before="240" w:after="240"/>
         <w:rPr>
           <w:b w:val="false"/>
@@ -6103,7 +6444,7 @@
     </w:p>
     <w:p>
       <w:pPr>
-        <w:pStyle w:val="Normal1"/>
+        <w:pStyle w:val="LOnormal"/>
         <w:spacing w:lineRule="auto" w:line="240" w:before="240" w:after="240"/>
         <w:rPr>
           <w:b w:val="false"/>
@@ -6152,7 +6493,7 @@
     </w:p>
     <w:p>
       <w:pPr>
-        <w:pStyle w:val="Normal1"/>
+        <w:pStyle w:val="LOnormal"/>
         <w:spacing w:lineRule="auto" w:line="240" w:before="240" w:after="240"/>
         <w:ind w:left="720" w:hanging="360"/>
         <w:rPr>
@@ -6175,7 +6516,7 @@
     </w:p>
     <w:p>
       <w:pPr>
-        <w:pStyle w:val="Normal1"/>
+        <w:pStyle w:val="LOnormal"/>
         <w:numPr>
           <w:ilvl w:val="0"/>
           <w:numId w:val="10"/>
@@ -6202,7 +6543,7 @@
     </w:p>
     <w:p>
       <w:pPr>
-        <w:pStyle w:val="Normal1"/>
+        <w:pStyle w:val="LOnormal"/>
         <w:numPr>
           <w:ilvl w:val="0"/>
           <w:numId w:val="10"/>
@@ -6229,7 +6570,7 @@
     </w:p>
     <w:p>
       <w:pPr>
-        <w:pStyle w:val="Normal1"/>
+        <w:pStyle w:val="LOnormal"/>
         <w:numPr>
           <w:ilvl w:val="0"/>
           <w:numId w:val="10"/>
@@ -6256,7 +6597,7 @@
     </w:p>
     <w:p>
       <w:pPr>
-        <w:pStyle w:val="Normal1"/>
+        <w:pStyle w:val="LOnormal"/>
         <w:spacing w:lineRule="auto" w:line="240" w:before="240" w:after="240"/>
         <w:ind w:left="720" w:hanging="0"/>
         <w:rPr>
@@ -6279,7 +6620,7 @@
     </w:p>
     <w:p>
       <w:pPr>
-        <w:pStyle w:val="Normal1"/>
+        <w:pStyle w:val="LOnormal"/>
         <w:spacing w:lineRule="auto" w:line="240" w:before="240" w:after="240"/>
         <w:rPr>
           <w:b w:val="false"/>
@@ -6301,7 +6642,7 @@
     </w:p>
     <w:p>
       <w:pPr>
-        <w:pStyle w:val="Normal1"/>
+        <w:pStyle w:val="LOnormal"/>
         <w:spacing w:lineRule="auto" w:line="240" w:before="240" w:after="240"/>
         <w:rPr>
           <w:b w:val="false"/>
@@ -6351,7 +6692,7 @@
     </w:p>
     <w:p>
       <w:pPr>
-        <w:pStyle w:val="Normal1"/>
+        <w:pStyle w:val="LOnormal"/>
         <w:spacing w:lineRule="auto" w:line="240" w:before="240" w:after="240"/>
         <w:rPr>
           <w:b/>
@@ -6370,7 +6711,7 @@
     </w:p>
     <w:p>
       <w:pPr>
-        <w:pStyle w:val="Normal1"/>
+        <w:pStyle w:val="LOnormal"/>
         <w:spacing w:lineRule="auto" w:line="240" w:before="240" w:after="240"/>
         <w:rPr>
           <w:b/>
@@ -8085,6 +8426,7 @@
     <w:qFormat/>
     <w:pPr>
       <w:widowControl/>
+      <w:suppressAutoHyphens w:val="true"/>
       <w:bidi w:val="0"/>
       <w:spacing w:lineRule="auto" w:line="276" w:before="0" w:after="0"/>
       <w:jc w:val="left"/>
@@ -8100,8 +8442,8 @@
   </w:style>
   <w:style w:type="paragraph" w:styleId="Titre1">
     <w:name w:val="Heading 1"/>
-    <w:basedOn w:val="Normal1"/>
-    <w:next w:val="Normal1"/>
+    <w:basedOn w:val="LOnormal"/>
+    <w:next w:val="LOnormal"/>
     <w:qFormat/>
     <w:pPr>
       <w:keepNext w:val="true"/>
@@ -8116,8 +8458,8 @@
   </w:style>
   <w:style w:type="paragraph" w:styleId="Titre2">
     <w:name w:val="Heading 2"/>
-    <w:basedOn w:val="Normal1"/>
-    <w:next w:val="Normal1"/>
+    <w:basedOn w:val="LOnormal"/>
+    <w:next w:val="LOnormal"/>
     <w:qFormat/>
     <w:pPr>
       <w:keepNext w:val="true"/>
@@ -8133,8 +8475,8 @@
   </w:style>
   <w:style w:type="paragraph" w:styleId="Titre3">
     <w:name w:val="Heading 3"/>
-    <w:basedOn w:val="Normal1"/>
-    <w:next w:val="Normal1"/>
+    <w:basedOn w:val="LOnormal"/>
+    <w:next w:val="LOnormal"/>
     <w:qFormat/>
     <w:pPr>
       <w:keepNext w:val="true"/>
@@ -8151,8 +8493,8 @@
   </w:style>
   <w:style w:type="paragraph" w:styleId="Titre4">
     <w:name w:val="Heading 4"/>
-    <w:basedOn w:val="Normal1"/>
-    <w:next w:val="Normal1"/>
+    <w:basedOn w:val="LOnormal"/>
+    <w:next w:val="LOnormal"/>
     <w:qFormat/>
     <w:pPr>
       <w:keepNext w:val="true"/>
@@ -8168,8 +8510,8 @@
   </w:style>
   <w:style w:type="paragraph" w:styleId="Titre5">
     <w:name w:val="Heading 5"/>
-    <w:basedOn w:val="Normal1"/>
-    <w:next w:val="Normal1"/>
+    <w:basedOn w:val="LOnormal"/>
+    <w:next w:val="LOnormal"/>
     <w:qFormat/>
     <w:pPr>
       <w:keepNext w:val="true"/>
@@ -8185,8 +8527,8 @@
   </w:style>
   <w:style w:type="paragraph" w:styleId="Titre6">
     <w:name w:val="Heading 6"/>
-    <w:basedOn w:val="Normal1"/>
-    <w:next w:val="Normal1"/>
+    <w:basedOn w:val="LOnormal"/>
+    <w:next w:val="LOnormal"/>
     <w:qFormat/>
     <w:pPr>
       <w:keepNext w:val="true"/>
@@ -8259,11 +8601,12 @@
       <w:rFonts w:cs="Lucida Sans"/>
     </w:rPr>
   </w:style>
-  <w:style w:type="paragraph" w:styleId="Normal1" w:default="1">
+  <w:style w:type="paragraph" w:styleId="LOnormal" w:default="1">
     <w:name w:val="LO-normal"/>
     <w:qFormat/>
     <w:pPr>
       <w:widowControl/>
+      <w:suppressAutoHyphens w:val="true"/>
       <w:bidi w:val="0"/>
       <w:spacing w:lineRule="auto" w:line="276" w:before="0" w:after="0"/>
       <w:jc w:val="left"/>
@@ -8279,8 +8622,8 @@
   </w:style>
   <w:style w:type="paragraph" w:styleId="Titreprincipal">
     <w:name w:val="Title"/>
-    <w:basedOn w:val="Normal1"/>
-    <w:next w:val="Normal1"/>
+    <w:basedOn w:val="LOnormal"/>
+    <w:next w:val="LOnormal"/>
     <w:qFormat/>
     <w:pPr>
       <w:keepNext w:val="true"/>
@@ -8295,8 +8638,8 @@
   </w:style>
   <w:style w:type="paragraph" w:styleId="Soustitre">
     <w:name w:val="Subtitle"/>
-    <w:basedOn w:val="Normal1"/>
-    <w:next w:val="Normal1"/>
+    <w:basedOn w:val="LOnormal"/>
+    <w:next w:val="LOnormal"/>
     <w:qFormat/>
     <w:pPr>
       <w:keepNext w:val="true"/>
